--- a/JS API/anotacoes/AULA 3.docx
+++ b/JS API/anotacoes/AULA 3.docx
@@ -37,8 +37,2270 @@
         </w:rPr>
         <w:t xml:space="preserve"> </w:t>
       </w:r>
+      <w:proofErr w:type="spellStart"/>
+      <w:r>
+        <w:rPr>
+          <w:rFonts w:ascii="Arial" w:hAnsi="Arial" w:cs="Arial"/>
+          <w:b/>
+          <w:bCs/>
+          <w:color w:val="FFFFFF"/>
+          <w:spacing w:val="-8"/>
+          <w:sz w:val="44"/>
+          <w:szCs w:val="44"/>
+          <w:shd w:val="clear" w:color="auto" w:fill="333333"/>
+        </w:rPr>
+        <w:t>Callback</w:t>
+      </w:r>
+      <w:proofErr w:type="spellEnd"/>
+      <w:r>
+        <w:rPr>
+          <w:rFonts w:ascii="Arial" w:hAnsi="Arial" w:cs="Arial"/>
+          <w:b/>
+          <w:bCs/>
+          <w:color w:val="FFFFFF"/>
+          <w:spacing w:val="-8"/>
+          <w:sz w:val="44"/>
+          <w:szCs w:val="44"/>
+          <w:shd w:val="clear" w:color="auto" w:fill="333333"/>
+        </w:rPr>
+        <w:t xml:space="preserve"> </w:t>
+      </w:r>
+      <w:proofErr w:type="spellStart"/>
+      <w:r>
+        <w:rPr>
+          <w:rFonts w:ascii="Arial" w:hAnsi="Arial" w:cs="Arial"/>
+          <w:b/>
+          <w:bCs/>
+          <w:color w:val="FFFFFF"/>
+          <w:spacing w:val="-8"/>
+          <w:sz w:val="44"/>
+          <w:szCs w:val="44"/>
+          <w:shd w:val="clear" w:color="auto" w:fill="333333"/>
+        </w:rPr>
+        <w:t>Hell</w:t>
+      </w:r>
+      <w:proofErr w:type="spellEnd"/>
+      <w:r>
+        <w:rPr>
+          <w:rFonts w:ascii="Arial" w:hAnsi="Arial" w:cs="Arial"/>
+          <w:b/>
+          <w:bCs/>
+          <w:color w:val="FFFFFF"/>
+          <w:spacing w:val="-8"/>
+          <w:sz w:val="31"/>
+          <w:szCs w:val="31"/>
+          <w:shd w:val="clear" w:color="auto" w:fill="333333"/>
+        </w:rPr>
+        <w:t xml:space="preserve"> </w:t>
+      </w:r>
+    </w:p>
+    <w:p>
+      <w:pPr>
+        <w:shd w:val="clear" w:color="auto" w:fill="121212"/>
+        <w:spacing w:after="0" w:line="240" w:lineRule="auto"/>
+        <w:rPr>
+          <w:rFonts w:ascii="Times New Roman" w:eastAsia="Times New Roman" w:hAnsi="Times New Roman" w:cs="Times New Roman"/>
+          <w:color w:val="C0C0C0"/>
+          <w:sz w:val="27"/>
+          <w:szCs w:val="27"/>
+          <w:lang w:eastAsia="pt-BR"/>
+        </w:rPr>
+      </w:pPr>
+      <w:r>
+        <w:rPr>
+          <w:rFonts w:ascii="Times New Roman" w:eastAsia="Times New Roman" w:hAnsi="Times New Roman" w:cs="Times New Roman"/>
+          <w:b/>
+          <w:bCs/>
+          <w:color w:val="C0C0C0"/>
+          <w:sz w:val="27"/>
+          <w:szCs w:val="27"/>
+          <w:lang w:eastAsia="pt-BR"/>
+        </w:rPr>
+        <w:t xml:space="preserve">Entendendo </w:t>
+      </w:r>
+      <w:proofErr w:type="spellStart"/>
+      <w:r>
+        <w:rPr>
+          <w:rFonts w:ascii="Times New Roman" w:eastAsia="Times New Roman" w:hAnsi="Times New Roman" w:cs="Times New Roman"/>
+          <w:b/>
+          <w:bCs/>
+          <w:color w:val="C0C0C0"/>
+          <w:sz w:val="27"/>
+          <w:szCs w:val="27"/>
+          <w:lang w:eastAsia="pt-BR"/>
+        </w:rPr>
+        <w:t>Callbacks</w:t>
+      </w:r>
+      <w:proofErr w:type="spellEnd"/>
+    </w:p>
+    <w:p>
+      <w:pPr>
+        <w:shd w:val="clear" w:color="auto" w:fill="121212"/>
+        <w:spacing w:before="360" w:after="360" w:line="240" w:lineRule="auto"/>
+        <w:rPr>
+          <w:rFonts w:ascii="Times New Roman" w:eastAsia="Times New Roman" w:hAnsi="Times New Roman" w:cs="Times New Roman"/>
+          <w:color w:val="C0C0C0"/>
+          <w:sz w:val="27"/>
+          <w:szCs w:val="27"/>
+          <w:lang w:eastAsia="pt-BR"/>
+        </w:rPr>
+      </w:pPr>
+      <w:r>
+        <w:rPr>
+          <w:rFonts w:ascii="Times New Roman" w:eastAsia="Times New Roman" w:hAnsi="Times New Roman" w:cs="Times New Roman"/>
+          <w:color w:val="C0C0C0"/>
+          <w:sz w:val="27"/>
+          <w:szCs w:val="27"/>
+          <w:lang w:eastAsia="pt-BR"/>
+        </w:rPr>
+        <w:t xml:space="preserve">Imagine que você está preparando uma refeição e coloca o pão na torradeira. Agora, você não vai ficar parado olhando para a torradeira até que ela finalize, você provavelmente vai fazer outra coisa, como preparar café, até o momento em que a torradeira apitar, indicando que o pão está pronto. Nesse cenário da cozinha, o apito da torradeira funciona como um </w:t>
+      </w:r>
+      <w:proofErr w:type="spellStart"/>
+      <w:r>
+        <w:rPr>
+          <w:rFonts w:ascii="Times New Roman" w:eastAsia="Times New Roman" w:hAnsi="Times New Roman" w:cs="Times New Roman"/>
+          <w:color w:val="C0C0C0"/>
+          <w:sz w:val="27"/>
+          <w:szCs w:val="27"/>
+          <w:lang w:eastAsia="pt-BR"/>
+        </w:rPr>
+        <w:t>callback</w:t>
+      </w:r>
+      <w:proofErr w:type="spellEnd"/>
+      <w:r>
+        <w:rPr>
+          <w:rFonts w:ascii="Times New Roman" w:eastAsia="Times New Roman" w:hAnsi="Times New Roman" w:cs="Times New Roman"/>
+          <w:color w:val="C0C0C0"/>
+          <w:sz w:val="27"/>
+          <w:szCs w:val="27"/>
+          <w:lang w:eastAsia="pt-BR"/>
+        </w:rPr>
+        <w:t xml:space="preserve"> na programação.</w:t>
+      </w:r>
+    </w:p>
+    <w:p>
+      <w:pPr>
+        <w:shd w:val="clear" w:color="auto" w:fill="121212"/>
+        <w:spacing w:after="0" w:line="240" w:lineRule="auto"/>
+        <w:rPr>
+          <w:rFonts w:ascii="Times New Roman" w:eastAsia="Times New Roman" w:hAnsi="Times New Roman" w:cs="Times New Roman"/>
+          <w:color w:val="C0C0C0"/>
+          <w:sz w:val="27"/>
+          <w:szCs w:val="27"/>
+          <w:lang w:eastAsia="pt-BR"/>
+        </w:rPr>
+      </w:pPr>
+      <w:proofErr w:type="spellStart"/>
+      <w:r>
+        <w:rPr>
+          <w:rFonts w:ascii="Times New Roman" w:eastAsia="Times New Roman" w:hAnsi="Times New Roman" w:cs="Times New Roman"/>
+          <w:b/>
+          <w:bCs/>
+          <w:color w:val="C0C0C0"/>
+          <w:sz w:val="27"/>
+          <w:szCs w:val="27"/>
+          <w:lang w:eastAsia="pt-BR"/>
+        </w:rPr>
+        <w:t>Callbacks</w:t>
+      </w:r>
+      <w:proofErr w:type="spellEnd"/>
+      <w:r>
+        <w:rPr>
+          <w:rFonts w:ascii="Times New Roman" w:eastAsia="Times New Roman" w:hAnsi="Times New Roman" w:cs="Times New Roman"/>
+          <w:b/>
+          <w:bCs/>
+          <w:color w:val="C0C0C0"/>
+          <w:sz w:val="27"/>
+          <w:szCs w:val="27"/>
+          <w:lang w:eastAsia="pt-BR"/>
+        </w:rPr>
+        <w:t xml:space="preserve"> em </w:t>
+      </w:r>
+      <w:proofErr w:type="spellStart"/>
+      <w:r>
+        <w:rPr>
+          <w:rFonts w:ascii="Times New Roman" w:eastAsia="Times New Roman" w:hAnsi="Times New Roman" w:cs="Times New Roman"/>
+          <w:b/>
+          <w:bCs/>
+          <w:color w:val="C0C0C0"/>
+          <w:sz w:val="27"/>
+          <w:szCs w:val="27"/>
+          <w:lang w:eastAsia="pt-BR"/>
+        </w:rPr>
+        <w:t>JavaScript</w:t>
+      </w:r>
+      <w:proofErr w:type="spellEnd"/>
+      <w:r>
+        <w:rPr>
+          <w:rFonts w:ascii="Times New Roman" w:eastAsia="Times New Roman" w:hAnsi="Times New Roman" w:cs="Times New Roman"/>
+          <w:b/>
+          <w:bCs/>
+          <w:color w:val="C0C0C0"/>
+          <w:sz w:val="27"/>
+          <w:szCs w:val="27"/>
+          <w:lang w:eastAsia="pt-BR"/>
+        </w:rPr>
+        <w:t>:</w:t>
+      </w:r>
+    </w:p>
+    <w:p>
+      <w:pPr>
+        <w:shd w:val="clear" w:color="auto" w:fill="121212"/>
+        <w:spacing w:before="360" w:after="360" w:line="240" w:lineRule="auto"/>
+        <w:rPr>
+          <w:rFonts w:ascii="Times New Roman" w:eastAsia="Times New Roman" w:hAnsi="Times New Roman" w:cs="Times New Roman"/>
+          <w:color w:val="C0C0C0"/>
+          <w:sz w:val="27"/>
+          <w:szCs w:val="27"/>
+          <w:lang w:eastAsia="pt-BR"/>
+        </w:rPr>
+      </w:pPr>
+      <w:r>
+        <w:rPr>
+          <w:rFonts w:ascii="Times New Roman" w:eastAsia="Times New Roman" w:hAnsi="Times New Roman" w:cs="Times New Roman"/>
+          <w:color w:val="C0C0C0"/>
+          <w:sz w:val="27"/>
+          <w:szCs w:val="27"/>
+          <w:lang w:eastAsia="pt-BR"/>
+        </w:rPr>
+        <w:t xml:space="preserve">Em </w:t>
+      </w:r>
+      <w:proofErr w:type="spellStart"/>
+      <w:r>
+        <w:rPr>
+          <w:rFonts w:ascii="Times New Roman" w:eastAsia="Times New Roman" w:hAnsi="Times New Roman" w:cs="Times New Roman"/>
+          <w:color w:val="C0C0C0"/>
+          <w:sz w:val="27"/>
+          <w:szCs w:val="27"/>
+          <w:lang w:eastAsia="pt-BR"/>
+        </w:rPr>
+        <w:t>JavaScript</w:t>
+      </w:r>
+      <w:proofErr w:type="spellEnd"/>
+      <w:r>
+        <w:rPr>
+          <w:rFonts w:ascii="Times New Roman" w:eastAsia="Times New Roman" w:hAnsi="Times New Roman" w:cs="Times New Roman"/>
+          <w:color w:val="C0C0C0"/>
+          <w:sz w:val="27"/>
+          <w:szCs w:val="27"/>
+          <w:lang w:eastAsia="pt-BR"/>
+        </w:rPr>
+        <w:t xml:space="preserve">, um </w:t>
+      </w:r>
+      <w:proofErr w:type="spellStart"/>
+      <w:r>
+        <w:rPr>
+          <w:rFonts w:ascii="Times New Roman" w:eastAsia="Times New Roman" w:hAnsi="Times New Roman" w:cs="Times New Roman"/>
+          <w:color w:val="C0C0C0"/>
+          <w:sz w:val="27"/>
+          <w:szCs w:val="27"/>
+          <w:lang w:eastAsia="pt-BR"/>
+        </w:rPr>
+        <w:t>callback</w:t>
+      </w:r>
+      <w:proofErr w:type="spellEnd"/>
+      <w:r>
+        <w:rPr>
+          <w:rFonts w:ascii="Times New Roman" w:eastAsia="Times New Roman" w:hAnsi="Times New Roman" w:cs="Times New Roman"/>
+          <w:color w:val="C0C0C0"/>
+          <w:sz w:val="27"/>
+          <w:szCs w:val="27"/>
+          <w:lang w:eastAsia="pt-BR"/>
+        </w:rPr>
+        <w:t xml:space="preserve"> é uma função que é passada como argumento para outra função e é executada após a conclusão de uma operação assíncrona ou evento específico. Os </w:t>
+      </w:r>
+      <w:proofErr w:type="spellStart"/>
+      <w:r>
+        <w:rPr>
+          <w:rFonts w:ascii="Times New Roman" w:eastAsia="Times New Roman" w:hAnsi="Times New Roman" w:cs="Times New Roman"/>
+          <w:color w:val="C0C0C0"/>
+          <w:sz w:val="27"/>
+          <w:szCs w:val="27"/>
+          <w:lang w:eastAsia="pt-BR"/>
+        </w:rPr>
+        <w:t>callbacks</w:t>
+      </w:r>
+      <w:proofErr w:type="spellEnd"/>
+      <w:r>
+        <w:rPr>
+          <w:rFonts w:ascii="Times New Roman" w:eastAsia="Times New Roman" w:hAnsi="Times New Roman" w:cs="Times New Roman"/>
+          <w:color w:val="C0C0C0"/>
+          <w:sz w:val="27"/>
+          <w:szCs w:val="27"/>
+          <w:lang w:eastAsia="pt-BR"/>
+        </w:rPr>
+        <w:t xml:space="preserve"> são amplamente utilizados para lidar com tarefas assíncronas, como chamadas de API, leitura de arquivos, eventos de usuário e muito mais.</w:t>
+      </w:r>
+    </w:p>
+    <w:p>
+      <w:pPr>
+        <w:shd w:val="clear" w:color="auto" w:fill="121212"/>
+        <w:spacing w:after="0" w:line="240" w:lineRule="auto"/>
+        <w:rPr>
+          <w:rFonts w:ascii="Times New Roman" w:eastAsia="Times New Roman" w:hAnsi="Times New Roman" w:cs="Times New Roman"/>
+          <w:color w:val="C0C0C0"/>
+          <w:sz w:val="27"/>
+          <w:szCs w:val="27"/>
+          <w:lang w:eastAsia="pt-BR"/>
+        </w:rPr>
+      </w:pPr>
+      <w:r>
+        <w:rPr>
+          <w:rFonts w:ascii="Times New Roman" w:eastAsia="Times New Roman" w:hAnsi="Times New Roman" w:cs="Times New Roman"/>
+          <w:b/>
+          <w:bCs/>
+          <w:color w:val="C0C0C0"/>
+          <w:sz w:val="27"/>
+          <w:szCs w:val="27"/>
+          <w:lang w:eastAsia="pt-BR"/>
+        </w:rPr>
+        <w:t>O Problema do "</w:t>
+      </w:r>
+      <w:proofErr w:type="spellStart"/>
+      <w:r>
+        <w:rPr>
+          <w:rFonts w:ascii="Times New Roman" w:eastAsia="Times New Roman" w:hAnsi="Times New Roman" w:cs="Times New Roman"/>
+          <w:b/>
+          <w:bCs/>
+          <w:color w:val="C0C0C0"/>
+          <w:sz w:val="27"/>
+          <w:szCs w:val="27"/>
+          <w:lang w:eastAsia="pt-BR"/>
+        </w:rPr>
+        <w:t>Callback</w:t>
+      </w:r>
+      <w:proofErr w:type="spellEnd"/>
+      <w:r>
+        <w:rPr>
+          <w:rFonts w:ascii="Times New Roman" w:eastAsia="Times New Roman" w:hAnsi="Times New Roman" w:cs="Times New Roman"/>
+          <w:b/>
+          <w:bCs/>
+          <w:color w:val="C0C0C0"/>
+          <w:sz w:val="27"/>
+          <w:szCs w:val="27"/>
+          <w:lang w:eastAsia="pt-BR"/>
+        </w:rPr>
+        <w:t xml:space="preserve"> </w:t>
+      </w:r>
+      <w:proofErr w:type="spellStart"/>
+      <w:r>
+        <w:rPr>
+          <w:rFonts w:ascii="Times New Roman" w:eastAsia="Times New Roman" w:hAnsi="Times New Roman" w:cs="Times New Roman"/>
+          <w:b/>
+          <w:bCs/>
+          <w:color w:val="C0C0C0"/>
+          <w:sz w:val="27"/>
+          <w:szCs w:val="27"/>
+          <w:lang w:eastAsia="pt-BR"/>
+        </w:rPr>
+        <w:t>Hell</w:t>
+      </w:r>
+      <w:proofErr w:type="spellEnd"/>
+      <w:r>
+        <w:rPr>
+          <w:rFonts w:ascii="Times New Roman" w:eastAsia="Times New Roman" w:hAnsi="Times New Roman" w:cs="Times New Roman"/>
+          <w:b/>
+          <w:bCs/>
+          <w:color w:val="C0C0C0"/>
+          <w:sz w:val="27"/>
+          <w:szCs w:val="27"/>
+          <w:lang w:eastAsia="pt-BR"/>
+        </w:rPr>
+        <w:t>":</w:t>
+      </w:r>
+    </w:p>
+    <w:p>
+      <w:pPr>
+        <w:shd w:val="clear" w:color="auto" w:fill="121212"/>
+        <w:spacing w:before="360" w:after="360" w:line="240" w:lineRule="auto"/>
+        <w:rPr>
+          <w:rFonts w:ascii="Times New Roman" w:eastAsia="Times New Roman" w:hAnsi="Times New Roman" w:cs="Times New Roman"/>
+          <w:color w:val="C0C0C0"/>
+          <w:sz w:val="27"/>
+          <w:szCs w:val="27"/>
+          <w:lang w:eastAsia="pt-BR"/>
+        </w:rPr>
+      </w:pPr>
+      <w:r>
+        <w:rPr>
+          <w:rFonts w:ascii="Times New Roman" w:eastAsia="Times New Roman" w:hAnsi="Times New Roman" w:cs="Times New Roman"/>
+          <w:color w:val="C0C0C0"/>
+          <w:sz w:val="27"/>
+          <w:szCs w:val="27"/>
+          <w:lang w:eastAsia="pt-BR"/>
+        </w:rPr>
+        <w:t>O "</w:t>
+      </w:r>
+      <w:proofErr w:type="spellStart"/>
+      <w:r>
+        <w:rPr>
+          <w:rFonts w:ascii="Times New Roman" w:eastAsia="Times New Roman" w:hAnsi="Times New Roman" w:cs="Times New Roman"/>
+          <w:color w:val="C0C0C0"/>
+          <w:sz w:val="27"/>
+          <w:szCs w:val="27"/>
+          <w:lang w:eastAsia="pt-BR"/>
+        </w:rPr>
+        <w:t>Callback</w:t>
+      </w:r>
+      <w:proofErr w:type="spellEnd"/>
+      <w:r>
+        <w:rPr>
+          <w:rFonts w:ascii="Times New Roman" w:eastAsia="Times New Roman" w:hAnsi="Times New Roman" w:cs="Times New Roman"/>
+          <w:color w:val="C0C0C0"/>
+          <w:sz w:val="27"/>
+          <w:szCs w:val="27"/>
+          <w:lang w:eastAsia="pt-BR"/>
+        </w:rPr>
+        <w:t xml:space="preserve"> </w:t>
+      </w:r>
+      <w:proofErr w:type="spellStart"/>
+      <w:r>
+        <w:rPr>
+          <w:rFonts w:ascii="Times New Roman" w:eastAsia="Times New Roman" w:hAnsi="Times New Roman" w:cs="Times New Roman"/>
+          <w:color w:val="C0C0C0"/>
+          <w:sz w:val="27"/>
+          <w:szCs w:val="27"/>
+          <w:lang w:eastAsia="pt-BR"/>
+        </w:rPr>
+        <w:t>Hell</w:t>
+      </w:r>
+      <w:proofErr w:type="spellEnd"/>
+      <w:r>
+        <w:rPr>
+          <w:rFonts w:ascii="Times New Roman" w:eastAsia="Times New Roman" w:hAnsi="Times New Roman" w:cs="Times New Roman"/>
+          <w:color w:val="C0C0C0"/>
+          <w:sz w:val="27"/>
+          <w:szCs w:val="27"/>
+          <w:lang w:eastAsia="pt-BR"/>
+        </w:rPr>
+        <w:t xml:space="preserve">" é um termo usado para descrever a situação em que múltiplas chamadas de função com </w:t>
+      </w:r>
+      <w:proofErr w:type="spellStart"/>
+      <w:r>
+        <w:rPr>
+          <w:rFonts w:ascii="Times New Roman" w:eastAsia="Times New Roman" w:hAnsi="Times New Roman" w:cs="Times New Roman"/>
+          <w:color w:val="C0C0C0"/>
+          <w:sz w:val="27"/>
+          <w:szCs w:val="27"/>
+          <w:lang w:eastAsia="pt-BR"/>
+        </w:rPr>
+        <w:t>callbacks</w:t>
+      </w:r>
+      <w:proofErr w:type="spellEnd"/>
+      <w:r>
+        <w:rPr>
+          <w:rFonts w:ascii="Times New Roman" w:eastAsia="Times New Roman" w:hAnsi="Times New Roman" w:cs="Times New Roman"/>
+          <w:color w:val="C0C0C0"/>
+          <w:sz w:val="27"/>
+          <w:szCs w:val="27"/>
+          <w:lang w:eastAsia="pt-BR"/>
+        </w:rPr>
+        <w:t xml:space="preserve"> são aninhadas profundamente dentro de outras chamadas de função. Isso cria um código que se assemelha a uma pirâmide, tornando-o difícil de ler, manter e depurar. À medida que mais operações assíncronas são adicionadas, a complexidade do código aumenta rapidamente.</w:t>
+      </w:r>
+    </w:p>
+    <w:p>
+      <w:pPr>
+        <w:shd w:val="clear" w:color="auto" w:fill="121212"/>
+        <w:spacing w:after="0" w:line="240" w:lineRule="auto"/>
+        <w:rPr>
+          <w:rFonts w:ascii="Times New Roman" w:eastAsia="Times New Roman" w:hAnsi="Times New Roman" w:cs="Times New Roman"/>
+          <w:color w:val="C0C0C0"/>
+          <w:sz w:val="27"/>
+          <w:szCs w:val="27"/>
+          <w:lang w:eastAsia="pt-BR"/>
+        </w:rPr>
+      </w:pPr>
+      <w:r>
+        <w:rPr>
+          <w:rFonts w:ascii="Times New Roman" w:eastAsia="Times New Roman" w:hAnsi="Times New Roman" w:cs="Times New Roman"/>
+          <w:b/>
+          <w:bCs/>
+          <w:color w:val="C0C0C0"/>
+          <w:sz w:val="27"/>
+          <w:szCs w:val="27"/>
+          <w:lang w:eastAsia="pt-BR"/>
+        </w:rPr>
+        <w:t>Exemplo de "</w:t>
+      </w:r>
+      <w:proofErr w:type="spellStart"/>
+      <w:r>
+        <w:rPr>
+          <w:rFonts w:ascii="Times New Roman" w:eastAsia="Times New Roman" w:hAnsi="Times New Roman" w:cs="Times New Roman"/>
+          <w:b/>
+          <w:bCs/>
+          <w:color w:val="C0C0C0"/>
+          <w:sz w:val="27"/>
+          <w:szCs w:val="27"/>
+          <w:lang w:eastAsia="pt-BR"/>
+        </w:rPr>
+        <w:t>Callback</w:t>
+      </w:r>
+      <w:proofErr w:type="spellEnd"/>
+      <w:r>
+        <w:rPr>
+          <w:rFonts w:ascii="Times New Roman" w:eastAsia="Times New Roman" w:hAnsi="Times New Roman" w:cs="Times New Roman"/>
+          <w:b/>
+          <w:bCs/>
+          <w:color w:val="C0C0C0"/>
+          <w:sz w:val="27"/>
+          <w:szCs w:val="27"/>
+          <w:lang w:eastAsia="pt-BR"/>
+        </w:rPr>
+        <w:t xml:space="preserve"> </w:t>
+      </w:r>
+      <w:proofErr w:type="spellStart"/>
+      <w:r>
+        <w:rPr>
+          <w:rFonts w:ascii="Times New Roman" w:eastAsia="Times New Roman" w:hAnsi="Times New Roman" w:cs="Times New Roman"/>
+          <w:b/>
+          <w:bCs/>
+          <w:color w:val="C0C0C0"/>
+          <w:sz w:val="27"/>
+          <w:szCs w:val="27"/>
+          <w:lang w:eastAsia="pt-BR"/>
+        </w:rPr>
+        <w:t>Hell</w:t>
+      </w:r>
+      <w:proofErr w:type="spellEnd"/>
+      <w:r>
+        <w:rPr>
+          <w:rFonts w:ascii="Times New Roman" w:eastAsia="Times New Roman" w:hAnsi="Times New Roman" w:cs="Times New Roman"/>
+          <w:b/>
+          <w:bCs/>
+          <w:color w:val="C0C0C0"/>
+          <w:sz w:val="27"/>
+          <w:szCs w:val="27"/>
+          <w:lang w:eastAsia="pt-BR"/>
+        </w:rPr>
+        <w:t xml:space="preserve">" </w:t>
+      </w:r>
+      <w:proofErr w:type="gramStart"/>
+      <w:r>
+        <w:rPr>
+          <w:rFonts w:ascii="Times New Roman" w:eastAsia="Times New Roman" w:hAnsi="Times New Roman" w:cs="Times New Roman"/>
+          <w:b/>
+          <w:bCs/>
+          <w:color w:val="C0C0C0"/>
+          <w:sz w:val="27"/>
+          <w:szCs w:val="27"/>
+          <w:lang w:eastAsia="pt-BR"/>
+        </w:rPr>
+        <w:t>com .</w:t>
+      </w:r>
+      <w:proofErr w:type="spellStart"/>
+      <w:r>
+        <w:rPr>
+          <w:rFonts w:ascii="Times New Roman" w:eastAsia="Times New Roman" w:hAnsi="Times New Roman" w:cs="Times New Roman"/>
+          <w:b/>
+          <w:bCs/>
+          <w:color w:val="C0C0C0"/>
+          <w:sz w:val="27"/>
+          <w:szCs w:val="27"/>
+          <w:lang w:eastAsia="pt-BR"/>
+        </w:rPr>
+        <w:t>then</w:t>
+      </w:r>
+      <w:proofErr w:type="spellEnd"/>
+      <w:proofErr w:type="gramEnd"/>
+      <w:r>
+        <w:rPr>
+          <w:rFonts w:ascii="Times New Roman" w:eastAsia="Times New Roman" w:hAnsi="Times New Roman" w:cs="Times New Roman"/>
+          <w:b/>
+          <w:bCs/>
+          <w:color w:val="C0C0C0"/>
+          <w:sz w:val="27"/>
+          <w:szCs w:val="27"/>
+          <w:lang w:eastAsia="pt-BR"/>
+        </w:rPr>
+        <w:t>:</w:t>
+      </w:r>
+    </w:p>
+    <w:p>
+      <w:pPr>
+        <w:shd w:val="clear" w:color="auto" w:fill="121212"/>
+        <w:spacing w:after="0" w:line="240" w:lineRule="auto"/>
+        <w:rPr>
+          <w:rFonts w:ascii="Times New Roman" w:eastAsia="Times New Roman" w:hAnsi="Times New Roman" w:cs="Times New Roman"/>
+          <w:color w:val="C0C0C0"/>
+          <w:sz w:val="27"/>
+          <w:szCs w:val="27"/>
+          <w:lang w:eastAsia="pt-BR"/>
+        </w:rPr>
+      </w:pPr>
+      <w:r>
+        <w:rPr>
+          <w:rFonts w:ascii="Times New Roman" w:eastAsia="Times New Roman" w:hAnsi="Times New Roman" w:cs="Times New Roman"/>
+          <w:color w:val="C0C0C0"/>
+          <w:sz w:val="27"/>
+          <w:szCs w:val="27"/>
+          <w:lang w:eastAsia="pt-BR"/>
+        </w:rPr>
+        <w:t>Vamos considerar um exemplo hipotético de "</w:t>
+      </w:r>
+      <w:proofErr w:type="spellStart"/>
+      <w:r>
+        <w:rPr>
+          <w:rFonts w:ascii="Times New Roman" w:eastAsia="Times New Roman" w:hAnsi="Times New Roman" w:cs="Times New Roman"/>
+          <w:color w:val="C0C0C0"/>
+          <w:sz w:val="27"/>
+          <w:szCs w:val="27"/>
+          <w:lang w:eastAsia="pt-BR"/>
+        </w:rPr>
+        <w:t>Callback</w:t>
+      </w:r>
+      <w:proofErr w:type="spellEnd"/>
+      <w:r>
+        <w:rPr>
+          <w:rFonts w:ascii="Times New Roman" w:eastAsia="Times New Roman" w:hAnsi="Times New Roman" w:cs="Times New Roman"/>
+          <w:color w:val="C0C0C0"/>
+          <w:sz w:val="27"/>
+          <w:szCs w:val="27"/>
+          <w:lang w:eastAsia="pt-BR"/>
+        </w:rPr>
+        <w:t xml:space="preserve"> </w:t>
+      </w:r>
+      <w:proofErr w:type="spellStart"/>
+      <w:r>
+        <w:rPr>
+          <w:rFonts w:ascii="Times New Roman" w:eastAsia="Times New Roman" w:hAnsi="Times New Roman" w:cs="Times New Roman"/>
+          <w:color w:val="C0C0C0"/>
+          <w:sz w:val="27"/>
+          <w:szCs w:val="27"/>
+          <w:lang w:eastAsia="pt-BR"/>
+        </w:rPr>
+        <w:t>Hell</w:t>
+      </w:r>
+      <w:proofErr w:type="spellEnd"/>
+      <w:r>
+        <w:rPr>
+          <w:rFonts w:ascii="Times New Roman" w:eastAsia="Times New Roman" w:hAnsi="Times New Roman" w:cs="Times New Roman"/>
+          <w:color w:val="C0C0C0"/>
+          <w:sz w:val="27"/>
+          <w:szCs w:val="27"/>
+          <w:lang w:eastAsia="pt-BR"/>
+        </w:rPr>
+        <w:t xml:space="preserve">" </w:t>
+      </w:r>
+      <w:proofErr w:type="gramStart"/>
+      <w:r>
+        <w:rPr>
+          <w:rFonts w:ascii="Times New Roman" w:eastAsia="Times New Roman" w:hAnsi="Times New Roman" w:cs="Times New Roman"/>
+          <w:color w:val="C0C0C0"/>
+          <w:sz w:val="27"/>
+          <w:szCs w:val="27"/>
+          <w:lang w:eastAsia="pt-BR"/>
+        </w:rPr>
+        <w:t>usando </w:t>
+      </w:r>
+      <w:r>
+        <w:rPr>
+          <w:rFonts w:ascii="Courier New" w:eastAsia="Times New Roman" w:hAnsi="Courier New" w:cs="Courier New"/>
+          <w:color w:val="FFFFFF"/>
+          <w:sz w:val="23"/>
+          <w:szCs w:val="23"/>
+          <w:shd w:val="clear" w:color="auto" w:fill="272822"/>
+          <w:lang w:eastAsia="pt-BR"/>
+        </w:rPr>
+        <w:t>.</w:t>
+      </w:r>
+      <w:proofErr w:type="spellStart"/>
+      <w:r>
+        <w:rPr>
+          <w:rFonts w:ascii="Courier New" w:eastAsia="Times New Roman" w:hAnsi="Courier New" w:cs="Courier New"/>
+          <w:color w:val="FFFFFF"/>
+          <w:sz w:val="23"/>
+          <w:szCs w:val="23"/>
+          <w:shd w:val="clear" w:color="auto" w:fill="272822"/>
+          <w:lang w:eastAsia="pt-BR"/>
+        </w:rPr>
+        <w:t>then</w:t>
+      </w:r>
+      <w:proofErr w:type="spellEnd"/>
+      <w:proofErr w:type="gramEnd"/>
+      <w:r>
+        <w:rPr>
+          <w:rFonts w:ascii="Times New Roman" w:eastAsia="Times New Roman" w:hAnsi="Times New Roman" w:cs="Times New Roman"/>
+          <w:color w:val="C0C0C0"/>
+          <w:sz w:val="27"/>
+          <w:szCs w:val="27"/>
+          <w:lang w:eastAsia="pt-BR"/>
+        </w:rPr>
+        <w:t> para encadear operações assíncronas. Suponhamos que desejamos executar três tarefas assíncronas sequenciais, onde cada uma depende do resultado da anterior:</w:t>
+      </w:r>
+    </w:p>
+    <w:p>
+      <w:pPr>
+        <w:shd w:val="clear" w:color="auto" w:fill="121212"/>
+        <w:spacing w:after="0" w:line="240" w:lineRule="auto"/>
+        <w:rPr>
+          <w:rFonts w:ascii="Times New Roman" w:eastAsia="Times New Roman" w:hAnsi="Times New Roman" w:cs="Times New Roman"/>
+          <w:color w:val="C0C0C0"/>
+          <w:sz w:val="27"/>
+          <w:szCs w:val="27"/>
+          <w:lang w:eastAsia="pt-BR"/>
+        </w:rPr>
+      </w:pPr>
+    </w:p>
+    <w:p>
+      <w:pPr>
+        <w:shd w:val="clear" w:color="auto" w:fill="272822"/>
+        <w:tabs>
+          <w:tab w:val="left" w:pos="916"/>
+          <w:tab w:val="left" w:pos="1832"/>
+          <w:tab w:val="left" w:pos="2748"/>
+          <w:tab w:val="left" w:pos="3664"/>
+          <w:tab w:val="left" w:pos="4580"/>
+          <w:tab w:val="left" w:pos="5496"/>
+          <w:tab w:val="left" w:pos="6412"/>
+          <w:tab w:val="left" w:pos="7328"/>
+          <w:tab w:val="left" w:pos="8244"/>
+          <w:tab w:val="left" w:pos="9160"/>
+          <w:tab w:val="left" w:pos="10076"/>
+          <w:tab w:val="left" w:pos="10992"/>
+          <w:tab w:val="left" w:pos="11908"/>
+          <w:tab w:val="left" w:pos="12824"/>
+          <w:tab w:val="left" w:pos="13740"/>
+          <w:tab w:val="left" w:pos="14656"/>
+        </w:tabs>
+        <w:spacing w:after="0" w:line="240" w:lineRule="auto"/>
+        <w:rPr>
+          <w:rFonts w:ascii="Courier New" w:eastAsia="Times New Roman" w:hAnsi="Courier New" w:cs="Courier New"/>
+          <w:color w:val="DDDDDD"/>
+          <w:sz w:val="28"/>
+          <w:szCs w:val="28"/>
+          <w:shd w:val="clear" w:color="auto" w:fill="272822"/>
+          <w:lang w:eastAsia="pt-BR"/>
+        </w:rPr>
+      </w:pPr>
+      <w:proofErr w:type="spellStart"/>
+      <w:proofErr w:type="gramStart"/>
+      <w:r>
+        <w:rPr>
+          <w:rFonts w:ascii="Courier New" w:eastAsia="Times New Roman" w:hAnsi="Courier New" w:cs="Courier New"/>
+          <w:b/>
+          <w:bCs/>
+          <w:color w:val="6F42C1"/>
+          <w:sz w:val="28"/>
+          <w:szCs w:val="28"/>
+          <w:shd w:val="clear" w:color="auto" w:fill="272822"/>
+          <w:lang w:eastAsia="pt-BR"/>
+        </w:rPr>
+        <w:t>fazerAlgoAsync</w:t>
+      </w:r>
+      <w:proofErr w:type="spellEnd"/>
+      <w:r>
+        <w:rPr>
+          <w:rFonts w:ascii="Courier New" w:eastAsia="Times New Roman" w:hAnsi="Courier New" w:cs="Courier New"/>
+          <w:color w:val="DDDDDD"/>
+          <w:sz w:val="28"/>
+          <w:szCs w:val="28"/>
+          <w:shd w:val="clear" w:color="auto" w:fill="272822"/>
+          <w:lang w:eastAsia="pt-BR"/>
+        </w:rPr>
+        <w:t>(</w:t>
+      </w:r>
+      <w:proofErr w:type="gramEnd"/>
+      <w:r>
+        <w:rPr>
+          <w:rFonts w:ascii="Courier New" w:eastAsia="Times New Roman" w:hAnsi="Courier New" w:cs="Courier New"/>
+          <w:color w:val="DDDDDD"/>
+          <w:sz w:val="28"/>
+          <w:szCs w:val="28"/>
+          <w:shd w:val="clear" w:color="auto" w:fill="272822"/>
+          <w:lang w:eastAsia="pt-BR"/>
+        </w:rPr>
+        <w:t>)</w:t>
+      </w:r>
+    </w:p>
+    <w:p>
+      <w:pPr>
+        <w:shd w:val="clear" w:color="auto" w:fill="272822"/>
+        <w:tabs>
+          <w:tab w:val="left" w:pos="916"/>
+          <w:tab w:val="left" w:pos="1832"/>
+          <w:tab w:val="left" w:pos="2748"/>
+          <w:tab w:val="left" w:pos="3664"/>
+          <w:tab w:val="left" w:pos="4580"/>
+          <w:tab w:val="left" w:pos="5496"/>
+          <w:tab w:val="left" w:pos="6412"/>
+          <w:tab w:val="left" w:pos="7328"/>
+          <w:tab w:val="left" w:pos="8244"/>
+          <w:tab w:val="left" w:pos="9160"/>
+          <w:tab w:val="left" w:pos="10076"/>
+          <w:tab w:val="left" w:pos="10992"/>
+          <w:tab w:val="left" w:pos="11908"/>
+          <w:tab w:val="left" w:pos="12824"/>
+          <w:tab w:val="left" w:pos="13740"/>
+          <w:tab w:val="left" w:pos="14656"/>
+        </w:tabs>
+        <w:spacing w:after="0" w:line="240" w:lineRule="auto"/>
+        <w:rPr>
+          <w:rFonts w:ascii="Courier New" w:eastAsia="Times New Roman" w:hAnsi="Courier New" w:cs="Courier New"/>
+          <w:color w:val="DDDDDD"/>
+          <w:sz w:val="28"/>
+          <w:szCs w:val="28"/>
+          <w:shd w:val="clear" w:color="auto" w:fill="272822"/>
+          <w:lang w:eastAsia="pt-BR"/>
+        </w:rPr>
+      </w:pPr>
+      <w:r>
+        <w:rPr>
+          <w:rFonts w:ascii="Courier New" w:eastAsia="Times New Roman" w:hAnsi="Courier New" w:cs="Courier New"/>
+          <w:color w:val="DDDDDD"/>
+          <w:sz w:val="28"/>
+          <w:szCs w:val="28"/>
+          <w:shd w:val="clear" w:color="auto" w:fill="272822"/>
+          <w:lang w:eastAsia="pt-BR"/>
+        </w:rPr>
+        <w:t xml:space="preserve">  </w:t>
+      </w:r>
+      <w:proofErr w:type="gramStart"/>
+      <w:r>
+        <w:rPr>
+          <w:rFonts w:ascii="Courier New" w:eastAsia="Times New Roman" w:hAnsi="Courier New" w:cs="Courier New"/>
+          <w:color w:val="DDDDDD"/>
+          <w:sz w:val="28"/>
+          <w:szCs w:val="28"/>
+          <w:shd w:val="clear" w:color="auto" w:fill="272822"/>
+          <w:lang w:eastAsia="pt-BR"/>
+        </w:rPr>
+        <w:t>.</w:t>
+      </w:r>
+      <w:proofErr w:type="spellStart"/>
+      <w:r>
+        <w:rPr>
+          <w:rFonts w:ascii="Courier New" w:eastAsia="Times New Roman" w:hAnsi="Courier New" w:cs="Courier New"/>
+          <w:b/>
+          <w:bCs/>
+          <w:color w:val="6F42C1"/>
+          <w:sz w:val="28"/>
+          <w:szCs w:val="28"/>
+          <w:shd w:val="clear" w:color="auto" w:fill="272822"/>
+          <w:lang w:eastAsia="pt-BR"/>
+        </w:rPr>
+        <w:t>then</w:t>
+      </w:r>
+      <w:proofErr w:type="spellEnd"/>
+      <w:proofErr w:type="gramEnd"/>
+      <w:r>
+        <w:rPr>
+          <w:rFonts w:ascii="Courier New" w:eastAsia="Times New Roman" w:hAnsi="Courier New" w:cs="Courier New"/>
+          <w:color w:val="DDDDDD"/>
+          <w:sz w:val="28"/>
+          <w:szCs w:val="28"/>
+          <w:shd w:val="clear" w:color="auto" w:fill="272822"/>
+          <w:lang w:eastAsia="pt-BR"/>
+        </w:rPr>
+        <w:t>(resultado1 =&gt; {</w:t>
+      </w:r>
+    </w:p>
+    <w:p>
+      <w:pPr>
+        <w:shd w:val="clear" w:color="auto" w:fill="272822"/>
+        <w:tabs>
+          <w:tab w:val="left" w:pos="916"/>
+          <w:tab w:val="left" w:pos="1832"/>
+          <w:tab w:val="left" w:pos="2748"/>
+          <w:tab w:val="left" w:pos="3664"/>
+          <w:tab w:val="left" w:pos="4580"/>
+          <w:tab w:val="left" w:pos="5496"/>
+          <w:tab w:val="left" w:pos="6412"/>
+          <w:tab w:val="left" w:pos="7328"/>
+          <w:tab w:val="left" w:pos="8244"/>
+          <w:tab w:val="left" w:pos="9160"/>
+          <w:tab w:val="left" w:pos="10076"/>
+          <w:tab w:val="left" w:pos="10992"/>
+          <w:tab w:val="left" w:pos="11908"/>
+          <w:tab w:val="left" w:pos="12824"/>
+          <w:tab w:val="left" w:pos="13740"/>
+          <w:tab w:val="left" w:pos="14656"/>
+        </w:tabs>
+        <w:spacing w:after="0" w:line="240" w:lineRule="auto"/>
+        <w:rPr>
+          <w:rFonts w:ascii="Courier New" w:eastAsia="Times New Roman" w:hAnsi="Courier New" w:cs="Courier New"/>
+          <w:color w:val="DDDDDD"/>
+          <w:sz w:val="28"/>
+          <w:szCs w:val="28"/>
+          <w:shd w:val="clear" w:color="auto" w:fill="272822"/>
+          <w:lang w:eastAsia="pt-BR"/>
+        </w:rPr>
+      </w:pPr>
+      <w:r>
+        <w:rPr>
+          <w:rFonts w:ascii="Courier New" w:eastAsia="Times New Roman" w:hAnsi="Courier New" w:cs="Courier New"/>
+          <w:color w:val="DDDDDD"/>
+          <w:sz w:val="28"/>
+          <w:szCs w:val="28"/>
+          <w:shd w:val="clear" w:color="auto" w:fill="272822"/>
+          <w:lang w:eastAsia="pt-BR"/>
+        </w:rPr>
+        <w:t xml:space="preserve">    </w:t>
+      </w:r>
+      <w:proofErr w:type="gramStart"/>
+      <w:r>
+        <w:rPr>
+          <w:rFonts w:ascii="Courier New" w:eastAsia="Times New Roman" w:hAnsi="Courier New" w:cs="Courier New"/>
+          <w:color w:val="D73A49"/>
+          <w:sz w:val="28"/>
+          <w:szCs w:val="28"/>
+          <w:shd w:val="clear" w:color="auto" w:fill="272822"/>
+          <w:lang w:eastAsia="pt-BR"/>
+        </w:rPr>
+        <w:t>console</w:t>
+      </w:r>
+      <w:r>
+        <w:rPr>
+          <w:rFonts w:ascii="Courier New" w:eastAsia="Times New Roman" w:hAnsi="Courier New" w:cs="Courier New"/>
+          <w:color w:val="DDDDDD"/>
+          <w:sz w:val="28"/>
+          <w:szCs w:val="28"/>
+          <w:shd w:val="clear" w:color="auto" w:fill="272822"/>
+          <w:lang w:eastAsia="pt-BR"/>
+        </w:rPr>
+        <w:t>.</w:t>
+      </w:r>
+      <w:r>
+        <w:rPr>
+          <w:rFonts w:ascii="Courier New" w:eastAsia="Times New Roman" w:hAnsi="Courier New" w:cs="Courier New"/>
+          <w:b/>
+          <w:bCs/>
+          <w:color w:val="6F42C1"/>
+          <w:sz w:val="28"/>
+          <w:szCs w:val="28"/>
+          <w:shd w:val="clear" w:color="auto" w:fill="272822"/>
+          <w:lang w:eastAsia="pt-BR"/>
+        </w:rPr>
+        <w:t>log</w:t>
+      </w:r>
+      <w:r>
+        <w:rPr>
+          <w:rFonts w:ascii="Courier New" w:eastAsia="Times New Roman" w:hAnsi="Courier New" w:cs="Courier New"/>
+          <w:color w:val="DDDDDD"/>
+          <w:sz w:val="28"/>
+          <w:szCs w:val="28"/>
+          <w:shd w:val="clear" w:color="auto" w:fill="272822"/>
+          <w:lang w:eastAsia="pt-BR"/>
+        </w:rPr>
+        <w:t>(</w:t>
+      </w:r>
+      <w:proofErr w:type="gramEnd"/>
+      <w:r>
+        <w:rPr>
+          <w:rFonts w:ascii="Courier New" w:eastAsia="Times New Roman" w:hAnsi="Courier New" w:cs="Courier New"/>
+          <w:color w:val="DDDDDD"/>
+          <w:sz w:val="28"/>
+          <w:szCs w:val="28"/>
+          <w:shd w:val="clear" w:color="auto" w:fill="272822"/>
+          <w:lang w:eastAsia="pt-BR"/>
+        </w:rPr>
+        <w:t>resultado1);</w:t>
+      </w:r>
+    </w:p>
+    <w:p>
+      <w:pPr>
+        <w:shd w:val="clear" w:color="auto" w:fill="272822"/>
+        <w:tabs>
+          <w:tab w:val="left" w:pos="916"/>
+          <w:tab w:val="left" w:pos="1832"/>
+          <w:tab w:val="left" w:pos="2748"/>
+          <w:tab w:val="left" w:pos="3664"/>
+          <w:tab w:val="left" w:pos="4580"/>
+          <w:tab w:val="left" w:pos="5496"/>
+          <w:tab w:val="left" w:pos="6412"/>
+          <w:tab w:val="left" w:pos="7328"/>
+          <w:tab w:val="left" w:pos="8244"/>
+          <w:tab w:val="left" w:pos="9160"/>
+          <w:tab w:val="left" w:pos="10076"/>
+          <w:tab w:val="left" w:pos="10992"/>
+          <w:tab w:val="left" w:pos="11908"/>
+          <w:tab w:val="left" w:pos="12824"/>
+          <w:tab w:val="left" w:pos="13740"/>
+          <w:tab w:val="left" w:pos="14656"/>
+        </w:tabs>
+        <w:spacing w:after="0" w:line="240" w:lineRule="auto"/>
+        <w:rPr>
+          <w:rFonts w:ascii="Courier New" w:eastAsia="Times New Roman" w:hAnsi="Courier New" w:cs="Courier New"/>
+          <w:color w:val="DDDDDD"/>
+          <w:sz w:val="28"/>
+          <w:szCs w:val="28"/>
+          <w:shd w:val="clear" w:color="auto" w:fill="272822"/>
+          <w:lang w:eastAsia="pt-BR"/>
+        </w:rPr>
+      </w:pPr>
+      <w:r>
+        <w:rPr>
+          <w:rFonts w:ascii="Courier New" w:eastAsia="Times New Roman" w:hAnsi="Courier New" w:cs="Courier New"/>
+          <w:color w:val="DDDDDD"/>
+          <w:sz w:val="28"/>
+          <w:szCs w:val="28"/>
+          <w:shd w:val="clear" w:color="auto" w:fill="272822"/>
+          <w:lang w:eastAsia="pt-BR"/>
+        </w:rPr>
+        <w:t xml:space="preserve">    </w:t>
+      </w:r>
+      <w:proofErr w:type="spellStart"/>
+      <w:proofErr w:type="gramStart"/>
+      <w:r>
+        <w:rPr>
+          <w:rFonts w:ascii="Courier New" w:eastAsia="Times New Roman" w:hAnsi="Courier New" w:cs="Courier New"/>
+          <w:b/>
+          <w:bCs/>
+          <w:color w:val="F92672"/>
+          <w:sz w:val="28"/>
+          <w:szCs w:val="28"/>
+          <w:shd w:val="clear" w:color="auto" w:fill="272822"/>
+          <w:lang w:eastAsia="pt-BR"/>
+        </w:rPr>
+        <w:t>return</w:t>
+      </w:r>
+      <w:proofErr w:type="spellEnd"/>
+      <w:proofErr w:type="gramEnd"/>
+      <w:r>
+        <w:rPr>
+          <w:rFonts w:ascii="Courier New" w:eastAsia="Times New Roman" w:hAnsi="Courier New" w:cs="Courier New"/>
+          <w:color w:val="DDDDDD"/>
+          <w:sz w:val="28"/>
+          <w:szCs w:val="28"/>
+          <w:shd w:val="clear" w:color="auto" w:fill="272822"/>
+          <w:lang w:eastAsia="pt-BR"/>
+        </w:rPr>
+        <w:t xml:space="preserve"> </w:t>
+      </w:r>
+      <w:proofErr w:type="spellStart"/>
+      <w:r>
+        <w:rPr>
+          <w:rFonts w:ascii="Courier New" w:eastAsia="Times New Roman" w:hAnsi="Courier New" w:cs="Courier New"/>
+          <w:b/>
+          <w:bCs/>
+          <w:color w:val="6F42C1"/>
+          <w:sz w:val="28"/>
+          <w:szCs w:val="28"/>
+          <w:shd w:val="clear" w:color="auto" w:fill="272822"/>
+          <w:lang w:eastAsia="pt-BR"/>
+        </w:rPr>
+        <w:t>fazerOutraCoisaAsync</w:t>
+      </w:r>
+      <w:proofErr w:type="spellEnd"/>
+      <w:r>
+        <w:rPr>
+          <w:rFonts w:ascii="Courier New" w:eastAsia="Times New Roman" w:hAnsi="Courier New" w:cs="Courier New"/>
+          <w:color w:val="DDDDDD"/>
+          <w:sz w:val="28"/>
+          <w:szCs w:val="28"/>
+          <w:shd w:val="clear" w:color="auto" w:fill="272822"/>
+          <w:lang w:eastAsia="pt-BR"/>
+        </w:rPr>
+        <w:t>();</w:t>
+      </w:r>
+    </w:p>
+    <w:p>
+      <w:pPr>
+        <w:shd w:val="clear" w:color="auto" w:fill="272822"/>
+        <w:tabs>
+          <w:tab w:val="left" w:pos="916"/>
+          <w:tab w:val="left" w:pos="1832"/>
+          <w:tab w:val="left" w:pos="2748"/>
+          <w:tab w:val="left" w:pos="3664"/>
+          <w:tab w:val="left" w:pos="4580"/>
+          <w:tab w:val="left" w:pos="5496"/>
+          <w:tab w:val="left" w:pos="6412"/>
+          <w:tab w:val="left" w:pos="7328"/>
+          <w:tab w:val="left" w:pos="8244"/>
+          <w:tab w:val="left" w:pos="9160"/>
+          <w:tab w:val="left" w:pos="10076"/>
+          <w:tab w:val="left" w:pos="10992"/>
+          <w:tab w:val="left" w:pos="11908"/>
+          <w:tab w:val="left" w:pos="12824"/>
+          <w:tab w:val="left" w:pos="13740"/>
+          <w:tab w:val="left" w:pos="14656"/>
+        </w:tabs>
+        <w:spacing w:after="0" w:line="240" w:lineRule="auto"/>
+        <w:rPr>
+          <w:rFonts w:ascii="Courier New" w:eastAsia="Times New Roman" w:hAnsi="Courier New" w:cs="Courier New"/>
+          <w:color w:val="DDDDDD"/>
+          <w:sz w:val="28"/>
+          <w:szCs w:val="28"/>
+          <w:shd w:val="clear" w:color="auto" w:fill="272822"/>
+          <w:lang w:eastAsia="pt-BR"/>
+        </w:rPr>
+      </w:pPr>
+      <w:r>
+        <w:rPr>
+          <w:rFonts w:ascii="Courier New" w:eastAsia="Times New Roman" w:hAnsi="Courier New" w:cs="Courier New"/>
+          <w:color w:val="DDDDDD"/>
+          <w:sz w:val="28"/>
+          <w:szCs w:val="28"/>
+          <w:shd w:val="clear" w:color="auto" w:fill="272822"/>
+          <w:lang w:eastAsia="pt-BR"/>
+        </w:rPr>
+        <w:t xml:space="preserve">  })</w:t>
+      </w:r>
+    </w:p>
+    <w:p>
+      <w:pPr>
+        <w:shd w:val="clear" w:color="auto" w:fill="272822"/>
+        <w:tabs>
+          <w:tab w:val="left" w:pos="916"/>
+          <w:tab w:val="left" w:pos="1832"/>
+          <w:tab w:val="left" w:pos="2748"/>
+          <w:tab w:val="left" w:pos="3664"/>
+          <w:tab w:val="left" w:pos="4580"/>
+          <w:tab w:val="left" w:pos="5496"/>
+          <w:tab w:val="left" w:pos="6412"/>
+          <w:tab w:val="left" w:pos="7328"/>
+          <w:tab w:val="left" w:pos="8244"/>
+          <w:tab w:val="left" w:pos="9160"/>
+          <w:tab w:val="left" w:pos="10076"/>
+          <w:tab w:val="left" w:pos="10992"/>
+          <w:tab w:val="left" w:pos="11908"/>
+          <w:tab w:val="left" w:pos="12824"/>
+          <w:tab w:val="left" w:pos="13740"/>
+          <w:tab w:val="left" w:pos="14656"/>
+        </w:tabs>
+        <w:spacing w:after="0" w:line="240" w:lineRule="auto"/>
+        <w:rPr>
+          <w:rFonts w:ascii="Courier New" w:eastAsia="Times New Roman" w:hAnsi="Courier New" w:cs="Courier New"/>
+          <w:color w:val="DDDDDD"/>
+          <w:sz w:val="28"/>
+          <w:szCs w:val="28"/>
+          <w:shd w:val="clear" w:color="auto" w:fill="272822"/>
+          <w:lang w:eastAsia="pt-BR"/>
+        </w:rPr>
+      </w:pPr>
+      <w:r>
+        <w:rPr>
+          <w:rFonts w:ascii="Courier New" w:eastAsia="Times New Roman" w:hAnsi="Courier New" w:cs="Courier New"/>
+          <w:color w:val="DDDDDD"/>
+          <w:sz w:val="28"/>
+          <w:szCs w:val="28"/>
+          <w:shd w:val="clear" w:color="auto" w:fill="272822"/>
+          <w:lang w:eastAsia="pt-BR"/>
+        </w:rPr>
+        <w:t xml:space="preserve">  </w:t>
+      </w:r>
+      <w:proofErr w:type="gramStart"/>
+      <w:r>
+        <w:rPr>
+          <w:rFonts w:ascii="Courier New" w:eastAsia="Times New Roman" w:hAnsi="Courier New" w:cs="Courier New"/>
+          <w:color w:val="DDDDDD"/>
+          <w:sz w:val="28"/>
+          <w:szCs w:val="28"/>
+          <w:shd w:val="clear" w:color="auto" w:fill="272822"/>
+          <w:lang w:eastAsia="pt-BR"/>
+        </w:rPr>
+        <w:t>.</w:t>
+      </w:r>
+      <w:proofErr w:type="spellStart"/>
+      <w:r>
+        <w:rPr>
+          <w:rFonts w:ascii="Courier New" w:eastAsia="Times New Roman" w:hAnsi="Courier New" w:cs="Courier New"/>
+          <w:b/>
+          <w:bCs/>
+          <w:color w:val="6F42C1"/>
+          <w:sz w:val="28"/>
+          <w:szCs w:val="28"/>
+          <w:shd w:val="clear" w:color="auto" w:fill="272822"/>
+          <w:lang w:eastAsia="pt-BR"/>
+        </w:rPr>
+        <w:t>then</w:t>
+      </w:r>
+      <w:proofErr w:type="spellEnd"/>
+      <w:proofErr w:type="gramEnd"/>
+      <w:r>
+        <w:rPr>
+          <w:rFonts w:ascii="Courier New" w:eastAsia="Times New Roman" w:hAnsi="Courier New" w:cs="Courier New"/>
+          <w:color w:val="DDDDDD"/>
+          <w:sz w:val="28"/>
+          <w:szCs w:val="28"/>
+          <w:shd w:val="clear" w:color="auto" w:fill="272822"/>
+          <w:lang w:eastAsia="pt-BR"/>
+        </w:rPr>
+        <w:t>(resultado2 =&gt; {</w:t>
+      </w:r>
+    </w:p>
+    <w:p>
+      <w:pPr>
+        <w:shd w:val="clear" w:color="auto" w:fill="272822"/>
+        <w:tabs>
+          <w:tab w:val="left" w:pos="916"/>
+          <w:tab w:val="left" w:pos="1832"/>
+          <w:tab w:val="left" w:pos="2748"/>
+          <w:tab w:val="left" w:pos="3664"/>
+          <w:tab w:val="left" w:pos="4580"/>
+          <w:tab w:val="left" w:pos="5496"/>
+          <w:tab w:val="left" w:pos="6412"/>
+          <w:tab w:val="left" w:pos="7328"/>
+          <w:tab w:val="left" w:pos="8244"/>
+          <w:tab w:val="left" w:pos="9160"/>
+          <w:tab w:val="left" w:pos="10076"/>
+          <w:tab w:val="left" w:pos="10992"/>
+          <w:tab w:val="left" w:pos="11908"/>
+          <w:tab w:val="left" w:pos="12824"/>
+          <w:tab w:val="left" w:pos="13740"/>
+          <w:tab w:val="left" w:pos="14656"/>
+        </w:tabs>
+        <w:spacing w:after="0" w:line="240" w:lineRule="auto"/>
+        <w:rPr>
+          <w:rFonts w:ascii="Courier New" w:eastAsia="Times New Roman" w:hAnsi="Courier New" w:cs="Courier New"/>
+          <w:color w:val="DDDDDD"/>
+          <w:sz w:val="28"/>
+          <w:szCs w:val="28"/>
+          <w:shd w:val="clear" w:color="auto" w:fill="272822"/>
+          <w:lang w:eastAsia="pt-BR"/>
+        </w:rPr>
+      </w:pPr>
+      <w:r>
+        <w:rPr>
+          <w:rFonts w:ascii="Courier New" w:eastAsia="Times New Roman" w:hAnsi="Courier New" w:cs="Courier New"/>
+          <w:color w:val="DDDDDD"/>
+          <w:sz w:val="28"/>
+          <w:szCs w:val="28"/>
+          <w:shd w:val="clear" w:color="auto" w:fill="272822"/>
+          <w:lang w:eastAsia="pt-BR"/>
+        </w:rPr>
+        <w:t xml:space="preserve">    </w:t>
+      </w:r>
+      <w:proofErr w:type="gramStart"/>
+      <w:r>
+        <w:rPr>
+          <w:rFonts w:ascii="Courier New" w:eastAsia="Times New Roman" w:hAnsi="Courier New" w:cs="Courier New"/>
+          <w:color w:val="D73A49"/>
+          <w:sz w:val="28"/>
+          <w:szCs w:val="28"/>
+          <w:shd w:val="clear" w:color="auto" w:fill="272822"/>
+          <w:lang w:eastAsia="pt-BR"/>
+        </w:rPr>
+        <w:t>console</w:t>
+      </w:r>
+      <w:r>
+        <w:rPr>
+          <w:rFonts w:ascii="Courier New" w:eastAsia="Times New Roman" w:hAnsi="Courier New" w:cs="Courier New"/>
+          <w:color w:val="DDDDDD"/>
+          <w:sz w:val="28"/>
+          <w:szCs w:val="28"/>
+          <w:shd w:val="clear" w:color="auto" w:fill="272822"/>
+          <w:lang w:eastAsia="pt-BR"/>
+        </w:rPr>
+        <w:t>.</w:t>
+      </w:r>
+      <w:r>
+        <w:rPr>
+          <w:rFonts w:ascii="Courier New" w:eastAsia="Times New Roman" w:hAnsi="Courier New" w:cs="Courier New"/>
+          <w:b/>
+          <w:bCs/>
+          <w:color w:val="6F42C1"/>
+          <w:sz w:val="28"/>
+          <w:szCs w:val="28"/>
+          <w:shd w:val="clear" w:color="auto" w:fill="272822"/>
+          <w:lang w:eastAsia="pt-BR"/>
+        </w:rPr>
+        <w:t>log</w:t>
+      </w:r>
+      <w:r>
+        <w:rPr>
+          <w:rFonts w:ascii="Courier New" w:eastAsia="Times New Roman" w:hAnsi="Courier New" w:cs="Courier New"/>
+          <w:color w:val="DDDDDD"/>
+          <w:sz w:val="28"/>
+          <w:szCs w:val="28"/>
+          <w:shd w:val="clear" w:color="auto" w:fill="272822"/>
+          <w:lang w:eastAsia="pt-BR"/>
+        </w:rPr>
+        <w:t>(</w:t>
+      </w:r>
+      <w:proofErr w:type="gramEnd"/>
+      <w:r>
+        <w:rPr>
+          <w:rFonts w:ascii="Courier New" w:eastAsia="Times New Roman" w:hAnsi="Courier New" w:cs="Courier New"/>
+          <w:color w:val="DDDDDD"/>
+          <w:sz w:val="28"/>
+          <w:szCs w:val="28"/>
+          <w:shd w:val="clear" w:color="auto" w:fill="272822"/>
+          <w:lang w:eastAsia="pt-BR"/>
+        </w:rPr>
+        <w:t>resultado2);</w:t>
+      </w:r>
+    </w:p>
+    <w:p>
+      <w:pPr>
+        <w:shd w:val="clear" w:color="auto" w:fill="272822"/>
+        <w:tabs>
+          <w:tab w:val="left" w:pos="916"/>
+          <w:tab w:val="left" w:pos="1832"/>
+          <w:tab w:val="left" w:pos="2748"/>
+          <w:tab w:val="left" w:pos="3664"/>
+          <w:tab w:val="left" w:pos="4580"/>
+          <w:tab w:val="left" w:pos="5496"/>
+          <w:tab w:val="left" w:pos="6412"/>
+          <w:tab w:val="left" w:pos="7328"/>
+          <w:tab w:val="left" w:pos="8244"/>
+          <w:tab w:val="left" w:pos="9160"/>
+          <w:tab w:val="left" w:pos="10076"/>
+          <w:tab w:val="left" w:pos="10992"/>
+          <w:tab w:val="left" w:pos="11908"/>
+          <w:tab w:val="left" w:pos="12824"/>
+          <w:tab w:val="left" w:pos="13740"/>
+          <w:tab w:val="left" w:pos="14656"/>
+        </w:tabs>
+        <w:spacing w:after="0" w:line="240" w:lineRule="auto"/>
+        <w:rPr>
+          <w:rFonts w:ascii="Courier New" w:eastAsia="Times New Roman" w:hAnsi="Courier New" w:cs="Courier New"/>
+          <w:color w:val="DDDDDD"/>
+          <w:sz w:val="28"/>
+          <w:szCs w:val="28"/>
+          <w:shd w:val="clear" w:color="auto" w:fill="272822"/>
+          <w:lang w:eastAsia="pt-BR"/>
+        </w:rPr>
+      </w:pPr>
+      <w:r>
+        <w:rPr>
+          <w:rFonts w:ascii="Courier New" w:eastAsia="Times New Roman" w:hAnsi="Courier New" w:cs="Courier New"/>
+          <w:color w:val="DDDDDD"/>
+          <w:sz w:val="28"/>
+          <w:szCs w:val="28"/>
+          <w:shd w:val="clear" w:color="auto" w:fill="272822"/>
+          <w:lang w:eastAsia="pt-BR"/>
+        </w:rPr>
+        <w:t xml:space="preserve">    </w:t>
+      </w:r>
+      <w:proofErr w:type="spellStart"/>
+      <w:proofErr w:type="gramStart"/>
+      <w:r>
+        <w:rPr>
+          <w:rFonts w:ascii="Courier New" w:eastAsia="Times New Roman" w:hAnsi="Courier New" w:cs="Courier New"/>
+          <w:b/>
+          <w:bCs/>
+          <w:color w:val="F92672"/>
+          <w:sz w:val="28"/>
+          <w:szCs w:val="28"/>
+          <w:shd w:val="clear" w:color="auto" w:fill="272822"/>
+          <w:lang w:eastAsia="pt-BR"/>
+        </w:rPr>
+        <w:t>return</w:t>
+      </w:r>
+      <w:proofErr w:type="spellEnd"/>
+      <w:proofErr w:type="gramEnd"/>
+      <w:r>
+        <w:rPr>
+          <w:rFonts w:ascii="Courier New" w:eastAsia="Times New Roman" w:hAnsi="Courier New" w:cs="Courier New"/>
+          <w:color w:val="DDDDDD"/>
+          <w:sz w:val="28"/>
+          <w:szCs w:val="28"/>
+          <w:shd w:val="clear" w:color="auto" w:fill="272822"/>
+          <w:lang w:eastAsia="pt-BR"/>
+        </w:rPr>
+        <w:t xml:space="preserve"> </w:t>
+      </w:r>
+      <w:proofErr w:type="spellStart"/>
+      <w:r>
+        <w:rPr>
+          <w:rFonts w:ascii="Courier New" w:eastAsia="Times New Roman" w:hAnsi="Courier New" w:cs="Courier New"/>
+          <w:b/>
+          <w:bCs/>
+          <w:color w:val="6F42C1"/>
+          <w:sz w:val="28"/>
+          <w:szCs w:val="28"/>
+          <w:shd w:val="clear" w:color="auto" w:fill="272822"/>
+          <w:lang w:eastAsia="pt-BR"/>
+        </w:rPr>
+        <w:t>fazerMaisAlgoAsync</w:t>
+      </w:r>
+      <w:proofErr w:type="spellEnd"/>
+      <w:r>
+        <w:rPr>
+          <w:rFonts w:ascii="Courier New" w:eastAsia="Times New Roman" w:hAnsi="Courier New" w:cs="Courier New"/>
+          <w:color w:val="DDDDDD"/>
+          <w:sz w:val="28"/>
+          <w:szCs w:val="28"/>
+          <w:shd w:val="clear" w:color="auto" w:fill="272822"/>
+          <w:lang w:eastAsia="pt-BR"/>
+        </w:rPr>
+        <w:t>();</w:t>
+      </w:r>
+    </w:p>
+    <w:p>
+      <w:pPr>
+        <w:shd w:val="clear" w:color="auto" w:fill="272822"/>
+        <w:tabs>
+          <w:tab w:val="left" w:pos="916"/>
+          <w:tab w:val="left" w:pos="1832"/>
+          <w:tab w:val="left" w:pos="2748"/>
+          <w:tab w:val="left" w:pos="3664"/>
+          <w:tab w:val="left" w:pos="4580"/>
+          <w:tab w:val="left" w:pos="5496"/>
+          <w:tab w:val="left" w:pos="6412"/>
+          <w:tab w:val="left" w:pos="7328"/>
+          <w:tab w:val="left" w:pos="8244"/>
+          <w:tab w:val="left" w:pos="9160"/>
+          <w:tab w:val="left" w:pos="10076"/>
+          <w:tab w:val="left" w:pos="10992"/>
+          <w:tab w:val="left" w:pos="11908"/>
+          <w:tab w:val="left" w:pos="12824"/>
+          <w:tab w:val="left" w:pos="13740"/>
+          <w:tab w:val="left" w:pos="14656"/>
+        </w:tabs>
+        <w:spacing w:after="0" w:line="240" w:lineRule="auto"/>
+        <w:rPr>
+          <w:rFonts w:ascii="Courier New" w:eastAsia="Times New Roman" w:hAnsi="Courier New" w:cs="Courier New"/>
+          <w:color w:val="DDDDDD"/>
+          <w:sz w:val="28"/>
+          <w:szCs w:val="28"/>
+          <w:shd w:val="clear" w:color="auto" w:fill="272822"/>
+          <w:lang w:eastAsia="pt-BR"/>
+        </w:rPr>
+      </w:pPr>
+      <w:r>
+        <w:rPr>
+          <w:rFonts w:ascii="Courier New" w:eastAsia="Times New Roman" w:hAnsi="Courier New" w:cs="Courier New"/>
+          <w:color w:val="DDDDDD"/>
+          <w:sz w:val="28"/>
+          <w:szCs w:val="28"/>
+          <w:shd w:val="clear" w:color="auto" w:fill="272822"/>
+          <w:lang w:eastAsia="pt-BR"/>
+        </w:rPr>
+        <w:t xml:space="preserve">  })</w:t>
+      </w:r>
+    </w:p>
+    <w:p>
+      <w:pPr>
+        <w:shd w:val="clear" w:color="auto" w:fill="272822"/>
+        <w:tabs>
+          <w:tab w:val="left" w:pos="916"/>
+          <w:tab w:val="left" w:pos="1832"/>
+          <w:tab w:val="left" w:pos="2748"/>
+          <w:tab w:val="left" w:pos="3664"/>
+          <w:tab w:val="left" w:pos="4580"/>
+          <w:tab w:val="left" w:pos="5496"/>
+          <w:tab w:val="left" w:pos="6412"/>
+          <w:tab w:val="left" w:pos="7328"/>
+          <w:tab w:val="left" w:pos="8244"/>
+          <w:tab w:val="left" w:pos="9160"/>
+          <w:tab w:val="left" w:pos="10076"/>
+          <w:tab w:val="left" w:pos="10992"/>
+          <w:tab w:val="left" w:pos="11908"/>
+          <w:tab w:val="left" w:pos="12824"/>
+          <w:tab w:val="left" w:pos="13740"/>
+          <w:tab w:val="left" w:pos="14656"/>
+        </w:tabs>
+        <w:spacing w:after="0" w:line="240" w:lineRule="auto"/>
+        <w:rPr>
+          <w:rFonts w:ascii="Courier New" w:eastAsia="Times New Roman" w:hAnsi="Courier New" w:cs="Courier New"/>
+          <w:color w:val="DDDDDD"/>
+          <w:sz w:val="28"/>
+          <w:szCs w:val="28"/>
+          <w:shd w:val="clear" w:color="auto" w:fill="272822"/>
+          <w:lang w:eastAsia="pt-BR"/>
+        </w:rPr>
+      </w:pPr>
+      <w:r>
+        <w:rPr>
+          <w:rFonts w:ascii="Courier New" w:eastAsia="Times New Roman" w:hAnsi="Courier New" w:cs="Courier New"/>
+          <w:color w:val="DDDDDD"/>
+          <w:sz w:val="28"/>
+          <w:szCs w:val="28"/>
+          <w:shd w:val="clear" w:color="auto" w:fill="272822"/>
+          <w:lang w:eastAsia="pt-BR"/>
+        </w:rPr>
+        <w:t xml:space="preserve">  </w:t>
+      </w:r>
+      <w:proofErr w:type="gramStart"/>
+      <w:r>
+        <w:rPr>
+          <w:rFonts w:ascii="Courier New" w:eastAsia="Times New Roman" w:hAnsi="Courier New" w:cs="Courier New"/>
+          <w:color w:val="DDDDDD"/>
+          <w:sz w:val="28"/>
+          <w:szCs w:val="28"/>
+          <w:shd w:val="clear" w:color="auto" w:fill="272822"/>
+          <w:lang w:eastAsia="pt-BR"/>
+        </w:rPr>
+        <w:t>.</w:t>
+      </w:r>
+      <w:proofErr w:type="spellStart"/>
+      <w:r>
+        <w:rPr>
+          <w:rFonts w:ascii="Courier New" w:eastAsia="Times New Roman" w:hAnsi="Courier New" w:cs="Courier New"/>
+          <w:b/>
+          <w:bCs/>
+          <w:color w:val="6F42C1"/>
+          <w:sz w:val="28"/>
+          <w:szCs w:val="28"/>
+          <w:shd w:val="clear" w:color="auto" w:fill="272822"/>
+          <w:lang w:eastAsia="pt-BR"/>
+        </w:rPr>
+        <w:t>then</w:t>
+      </w:r>
+      <w:proofErr w:type="spellEnd"/>
+      <w:proofErr w:type="gramEnd"/>
+      <w:r>
+        <w:rPr>
+          <w:rFonts w:ascii="Courier New" w:eastAsia="Times New Roman" w:hAnsi="Courier New" w:cs="Courier New"/>
+          <w:color w:val="DDDDDD"/>
+          <w:sz w:val="28"/>
+          <w:szCs w:val="28"/>
+          <w:shd w:val="clear" w:color="auto" w:fill="272822"/>
+          <w:lang w:eastAsia="pt-BR"/>
+        </w:rPr>
+        <w:t>(resultado3 =&gt; {</w:t>
+      </w:r>
+    </w:p>
+    <w:p>
+      <w:pPr>
+        <w:shd w:val="clear" w:color="auto" w:fill="272822"/>
+        <w:tabs>
+          <w:tab w:val="left" w:pos="916"/>
+          <w:tab w:val="left" w:pos="1832"/>
+          <w:tab w:val="left" w:pos="2748"/>
+          <w:tab w:val="left" w:pos="3664"/>
+          <w:tab w:val="left" w:pos="4580"/>
+          <w:tab w:val="left" w:pos="5496"/>
+          <w:tab w:val="left" w:pos="6412"/>
+          <w:tab w:val="left" w:pos="7328"/>
+          <w:tab w:val="left" w:pos="8244"/>
+          <w:tab w:val="left" w:pos="9160"/>
+          <w:tab w:val="left" w:pos="10076"/>
+          <w:tab w:val="left" w:pos="10992"/>
+          <w:tab w:val="left" w:pos="11908"/>
+          <w:tab w:val="left" w:pos="12824"/>
+          <w:tab w:val="left" w:pos="13740"/>
+          <w:tab w:val="left" w:pos="14656"/>
+        </w:tabs>
+        <w:spacing w:after="0" w:line="240" w:lineRule="auto"/>
+        <w:rPr>
+          <w:rFonts w:ascii="Courier New" w:eastAsia="Times New Roman" w:hAnsi="Courier New" w:cs="Courier New"/>
+          <w:color w:val="DDDDDD"/>
+          <w:sz w:val="28"/>
+          <w:szCs w:val="28"/>
+          <w:shd w:val="clear" w:color="auto" w:fill="272822"/>
+          <w:lang w:eastAsia="pt-BR"/>
+        </w:rPr>
+      </w:pPr>
+      <w:r>
+        <w:rPr>
+          <w:rFonts w:ascii="Courier New" w:eastAsia="Times New Roman" w:hAnsi="Courier New" w:cs="Courier New"/>
+          <w:color w:val="DDDDDD"/>
+          <w:sz w:val="28"/>
+          <w:szCs w:val="28"/>
+          <w:shd w:val="clear" w:color="auto" w:fill="272822"/>
+          <w:lang w:eastAsia="pt-BR"/>
+        </w:rPr>
+        <w:lastRenderedPageBreak/>
+        <w:t xml:space="preserve">    </w:t>
+      </w:r>
+      <w:proofErr w:type="gramStart"/>
+      <w:r>
+        <w:rPr>
+          <w:rFonts w:ascii="Courier New" w:eastAsia="Times New Roman" w:hAnsi="Courier New" w:cs="Courier New"/>
+          <w:color w:val="D73A49"/>
+          <w:sz w:val="28"/>
+          <w:szCs w:val="28"/>
+          <w:shd w:val="clear" w:color="auto" w:fill="272822"/>
+          <w:lang w:eastAsia="pt-BR"/>
+        </w:rPr>
+        <w:t>console</w:t>
+      </w:r>
+      <w:r>
+        <w:rPr>
+          <w:rFonts w:ascii="Courier New" w:eastAsia="Times New Roman" w:hAnsi="Courier New" w:cs="Courier New"/>
+          <w:color w:val="DDDDDD"/>
+          <w:sz w:val="28"/>
+          <w:szCs w:val="28"/>
+          <w:shd w:val="clear" w:color="auto" w:fill="272822"/>
+          <w:lang w:eastAsia="pt-BR"/>
+        </w:rPr>
+        <w:t>.</w:t>
+      </w:r>
+      <w:r>
+        <w:rPr>
+          <w:rFonts w:ascii="Courier New" w:eastAsia="Times New Roman" w:hAnsi="Courier New" w:cs="Courier New"/>
+          <w:b/>
+          <w:bCs/>
+          <w:color w:val="6F42C1"/>
+          <w:sz w:val="28"/>
+          <w:szCs w:val="28"/>
+          <w:shd w:val="clear" w:color="auto" w:fill="272822"/>
+          <w:lang w:eastAsia="pt-BR"/>
+        </w:rPr>
+        <w:t>log</w:t>
+      </w:r>
+      <w:r>
+        <w:rPr>
+          <w:rFonts w:ascii="Courier New" w:eastAsia="Times New Roman" w:hAnsi="Courier New" w:cs="Courier New"/>
+          <w:color w:val="DDDDDD"/>
+          <w:sz w:val="28"/>
+          <w:szCs w:val="28"/>
+          <w:shd w:val="clear" w:color="auto" w:fill="272822"/>
+          <w:lang w:eastAsia="pt-BR"/>
+        </w:rPr>
+        <w:t>(</w:t>
+      </w:r>
+      <w:proofErr w:type="gramEnd"/>
+      <w:r>
+        <w:rPr>
+          <w:rFonts w:ascii="Courier New" w:eastAsia="Times New Roman" w:hAnsi="Courier New" w:cs="Courier New"/>
+          <w:color w:val="DDDDDD"/>
+          <w:sz w:val="28"/>
+          <w:szCs w:val="28"/>
+          <w:shd w:val="clear" w:color="auto" w:fill="272822"/>
+          <w:lang w:eastAsia="pt-BR"/>
+        </w:rPr>
+        <w:t>resultado3);</w:t>
+      </w:r>
+    </w:p>
+    <w:p>
+      <w:pPr>
+        <w:shd w:val="clear" w:color="auto" w:fill="272822"/>
+        <w:tabs>
+          <w:tab w:val="left" w:pos="916"/>
+          <w:tab w:val="left" w:pos="1832"/>
+          <w:tab w:val="left" w:pos="2748"/>
+          <w:tab w:val="left" w:pos="3664"/>
+          <w:tab w:val="left" w:pos="4580"/>
+          <w:tab w:val="left" w:pos="5496"/>
+          <w:tab w:val="left" w:pos="6412"/>
+          <w:tab w:val="left" w:pos="7328"/>
+          <w:tab w:val="left" w:pos="8244"/>
+          <w:tab w:val="left" w:pos="9160"/>
+          <w:tab w:val="left" w:pos="10076"/>
+          <w:tab w:val="left" w:pos="10992"/>
+          <w:tab w:val="left" w:pos="11908"/>
+          <w:tab w:val="left" w:pos="12824"/>
+          <w:tab w:val="left" w:pos="13740"/>
+          <w:tab w:val="left" w:pos="14656"/>
+        </w:tabs>
+        <w:spacing w:after="0" w:line="240" w:lineRule="auto"/>
+        <w:rPr>
+          <w:rFonts w:ascii="Courier New" w:eastAsia="Times New Roman" w:hAnsi="Courier New" w:cs="Courier New"/>
+          <w:color w:val="DDDDDD"/>
+          <w:sz w:val="28"/>
+          <w:szCs w:val="28"/>
+          <w:shd w:val="clear" w:color="auto" w:fill="272822"/>
+          <w:lang w:eastAsia="pt-BR"/>
+        </w:rPr>
+      </w:pPr>
+      <w:r>
+        <w:rPr>
+          <w:rFonts w:ascii="Courier New" w:eastAsia="Times New Roman" w:hAnsi="Courier New" w:cs="Courier New"/>
+          <w:color w:val="DDDDDD"/>
+          <w:sz w:val="28"/>
+          <w:szCs w:val="28"/>
+          <w:shd w:val="clear" w:color="auto" w:fill="272822"/>
+          <w:lang w:eastAsia="pt-BR"/>
+        </w:rPr>
+        <w:t xml:space="preserve">  })</w:t>
+      </w:r>
+    </w:p>
+    <w:p>
+      <w:pPr>
+        <w:shd w:val="clear" w:color="auto" w:fill="272822"/>
+        <w:tabs>
+          <w:tab w:val="left" w:pos="916"/>
+          <w:tab w:val="left" w:pos="1832"/>
+          <w:tab w:val="left" w:pos="2748"/>
+          <w:tab w:val="left" w:pos="3664"/>
+          <w:tab w:val="left" w:pos="4580"/>
+          <w:tab w:val="left" w:pos="5496"/>
+          <w:tab w:val="left" w:pos="6412"/>
+          <w:tab w:val="left" w:pos="7328"/>
+          <w:tab w:val="left" w:pos="8244"/>
+          <w:tab w:val="left" w:pos="9160"/>
+          <w:tab w:val="left" w:pos="10076"/>
+          <w:tab w:val="left" w:pos="10992"/>
+          <w:tab w:val="left" w:pos="11908"/>
+          <w:tab w:val="left" w:pos="12824"/>
+          <w:tab w:val="left" w:pos="13740"/>
+          <w:tab w:val="left" w:pos="14656"/>
+        </w:tabs>
+        <w:spacing w:after="0" w:line="240" w:lineRule="auto"/>
+        <w:rPr>
+          <w:rFonts w:ascii="Courier New" w:eastAsia="Times New Roman" w:hAnsi="Courier New" w:cs="Courier New"/>
+          <w:color w:val="DDDDDD"/>
+          <w:sz w:val="28"/>
+          <w:szCs w:val="28"/>
+          <w:shd w:val="clear" w:color="auto" w:fill="272822"/>
+          <w:lang w:eastAsia="pt-BR"/>
+        </w:rPr>
+      </w:pPr>
+      <w:r>
+        <w:rPr>
+          <w:rFonts w:ascii="Courier New" w:eastAsia="Times New Roman" w:hAnsi="Courier New" w:cs="Courier New"/>
+          <w:color w:val="DDDDDD"/>
+          <w:sz w:val="28"/>
+          <w:szCs w:val="28"/>
+          <w:shd w:val="clear" w:color="auto" w:fill="272822"/>
+          <w:lang w:eastAsia="pt-BR"/>
+        </w:rPr>
+        <w:t xml:space="preserve">  </w:t>
+      </w:r>
+      <w:proofErr w:type="gramStart"/>
+      <w:r>
+        <w:rPr>
+          <w:rFonts w:ascii="Courier New" w:eastAsia="Times New Roman" w:hAnsi="Courier New" w:cs="Courier New"/>
+          <w:color w:val="DDDDDD"/>
+          <w:sz w:val="28"/>
+          <w:szCs w:val="28"/>
+          <w:shd w:val="clear" w:color="auto" w:fill="272822"/>
+          <w:lang w:eastAsia="pt-BR"/>
+        </w:rPr>
+        <w:t>.</w:t>
+      </w:r>
+      <w:r>
+        <w:rPr>
+          <w:rFonts w:ascii="Courier New" w:eastAsia="Times New Roman" w:hAnsi="Courier New" w:cs="Courier New"/>
+          <w:b/>
+          <w:bCs/>
+          <w:color w:val="6F42C1"/>
+          <w:sz w:val="28"/>
+          <w:szCs w:val="28"/>
+          <w:shd w:val="clear" w:color="auto" w:fill="272822"/>
+          <w:lang w:eastAsia="pt-BR"/>
+        </w:rPr>
+        <w:t>catch</w:t>
+      </w:r>
+      <w:proofErr w:type="gramEnd"/>
+      <w:r>
+        <w:rPr>
+          <w:rFonts w:ascii="Courier New" w:eastAsia="Times New Roman" w:hAnsi="Courier New" w:cs="Courier New"/>
+          <w:color w:val="DDDDDD"/>
+          <w:sz w:val="28"/>
+          <w:szCs w:val="28"/>
+          <w:shd w:val="clear" w:color="auto" w:fill="272822"/>
+          <w:lang w:eastAsia="pt-BR"/>
+        </w:rPr>
+        <w:t>(erro =&gt; {</w:t>
+      </w:r>
+    </w:p>
+    <w:p>
+      <w:pPr>
+        <w:shd w:val="clear" w:color="auto" w:fill="272822"/>
+        <w:tabs>
+          <w:tab w:val="left" w:pos="916"/>
+          <w:tab w:val="left" w:pos="1832"/>
+          <w:tab w:val="left" w:pos="2748"/>
+          <w:tab w:val="left" w:pos="3664"/>
+          <w:tab w:val="left" w:pos="4580"/>
+          <w:tab w:val="left" w:pos="5496"/>
+          <w:tab w:val="left" w:pos="6412"/>
+          <w:tab w:val="left" w:pos="7328"/>
+          <w:tab w:val="left" w:pos="8244"/>
+          <w:tab w:val="left" w:pos="9160"/>
+          <w:tab w:val="left" w:pos="10076"/>
+          <w:tab w:val="left" w:pos="10992"/>
+          <w:tab w:val="left" w:pos="11908"/>
+          <w:tab w:val="left" w:pos="12824"/>
+          <w:tab w:val="left" w:pos="13740"/>
+          <w:tab w:val="left" w:pos="14656"/>
+        </w:tabs>
+        <w:spacing w:after="0" w:line="240" w:lineRule="auto"/>
+        <w:rPr>
+          <w:rFonts w:ascii="Courier New" w:eastAsia="Times New Roman" w:hAnsi="Courier New" w:cs="Courier New"/>
+          <w:color w:val="DDDDDD"/>
+          <w:sz w:val="28"/>
+          <w:szCs w:val="28"/>
+          <w:shd w:val="clear" w:color="auto" w:fill="272822"/>
+          <w:lang w:eastAsia="pt-BR"/>
+        </w:rPr>
+      </w:pPr>
+      <w:r>
+        <w:rPr>
+          <w:rFonts w:ascii="Courier New" w:eastAsia="Times New Roman" w:hAnsi="Courier New" w:cs="Courier New"/>
+          <w:color w:val="DDDDDD"/>
+          <w:sz w:val="28"/>
+          <w:szCs w:val="28"/>
+          <w:shd w:val="clear" w:color="auto" w:fill="272822"/>
+          <w:lang w:eastAsia="pt-BR"/>
+        </w:rPr>
+        <w:t xml:space="preserve">    </w:t>
+      </w:r>
+      <w:proofErr w:type="spellStart"/>
+      <w:r>
+        <w:rPr>
+          <w:rFonts w:ascii="Courier New" w:eastAsia="Times New Roman" w:hAnsi="Courier New" w:cs="Courier New"/>
+          <w:color w:val="D73A49"/>
+          <w:sz w:val="28"/>
+          <w:szCs w:val="28"/>
+          <w:shd w:val="clear" w:color="auto" w:fill="272822"/>
+          <w:lang w:eastAsia="pt-BR"/>
+        </w:rPr>
+        <w:t>console</w:t>
+      </w:r>
+      <w:r>
+        <w:rPr>
+          <w:rFonts w:ascii="Courier New" w:eastAsia="Times New Roman" w:hAnsi="Courier New" w:cs="Courier New"/>
+          <w:color w:val="DDDDDD"/>
+          <w:sz w:val="28"/>
+          <w:szCs w:val="28"/>
+          <w:shd w:val="clear" w:color="auto" w:fill="272822"/>
+          <w:lang w:eastAsia="pt-BR"/>
+        </w:rPr>
+        <w:t>.</w:t>
+      </w:r>
+      <w:r>
+        <w:rPr>
+          <w:rFonts w:ascii="Courier New" w:eastAsia="Times New Roman" w:hAnsi="Courier New" w:cs="Courier New"/>
+          <w:b/>
+          <w:bCs/>
+          <w:color w:val="6F42C1"/>
+          <w:sz w:val="28"/>
+          <w:szCs w:val="28"/>
+          <w:shd w:val="clear" w:color="auto" w:fill="272822"/>
+          <w:lang w:eastAsia="pt-BR"/>
+        </w:rPr>
+        <w:t>error</w:t>
+      </w:r>
+      <w:proofErr w:type="spellEnd"/>
+      <w:r>
+        <w:rPr>
+          <w:rFonts w:ascii="Courier New" w:eastAsia="Times New Roman" w:hAnsi="Courier New" w:cs="Courier New"/>
+          <w:color w:val="DDDDDD"/>
+          <w:sz w:val="28"/>
+          <w:szCs w:val="28"/>
+          <w:shd w:val="clear" w:color="auto" w:fill="272822"/>
+          <w:lang w:eastAsia="pt-BR"/>
+        </w:rPr>
+        <w:t>(</w:t>
+      </w:r>
+      <w:r>
+        <w:rPr>
+          <w:rFonts w:ascii="Courier New" w:eastAsia="Times New Roman" w:hAnsi="Courier New" w:cs="Courier New"/>
+          <w:color w:val="A6E22E"/>
+          <w:sz w:val="28"/>
+          <w:szCs w:val="28"/>
+          <w:shd w:val="clear" w:color="auto" w:fill="272822"/>
+          <w:lang w:eastAsia="pt-BR"/>
+        </w:rPr>
+        <w:t>'Ocorreu um erro:'</w:t>
+      </w:r>
+      <w:r>
+        <w:rPr>
+          <w:rFonts w:ascii="Courier New" w:eastAsia="Times New Roman" w:hAnsi="Courier New" w:cs="Courier New"/>
+          <w:color w:val="DDDDDD"/>
+          <w:sz w:val="28"/>
+          <w:szCs w:val="28"/>
+          <w:shd w:val="clear" w:color="auto" w:fill="272822"/>
+          <w:lang w:eastAsia="pt-BR"/>
+        </w:rPr>
+        <w:t>, erro);</w:t>
+      </w:r>
+    </w:p>
+    <w:p>
+      <w:pPr>
+        <w:shd w:val="clear" w:color="auto" w:fill="272822"/>
+        <w:tabs>
+          <w:tab w:val="left" w:pos="916"/>
+          <w:tab w:val="left" w:pos="1832"/>
+          <w:tab w:val="left" w:pos="2748"/>
+          <w:tab w:val="left" w:pos="3664"/>
+          <w:tab w:val="left" w:pos="4580"/>
+          <w:tab w:val="left" w:pos="5496"/>
+          <w:tab w:val="left" w:pos="6412"/>
+          <w:tab w:val="left" w:pos="7328"/>
+          <w:tab w:val="left" w:pos="8244"/>
+          <w:tab w:val="left" w:pos="9160"/>
+          <w:tab w:val="left" w:pos="10076"/>
+          <w:tab w:val="left" w:pos="10992"/>
+          <w:tab w:val="left" w:pos="11908"/>
+          <w:tab w:val="left" w:pos="12824"/>
+          <w:tab w:val="left" w:pos="13740"/>
+          <w:tab w:val="left" w:pos="14656"/>
+        </w:tabs>
+        <w:spacing w:after="0" w:line="240" w:lineRule="auto"/>
+        <w:rPr>
+          <w:rFonts w:ascii="Courier New" w:eastAsia="Times New Roman" w:hAnsi="Courier New" w:cs="Courier New"/>
+          <w:color w:val="DDDDDD"/>
+          <w:sz w:val="28"/>
+          <w:szCs w:val="28"/>
+          <w:shd w:val="clear" w:color="auto" w:fill="272822"/>
+          <w:lang w:eastAsia="pt-BR"/>
+        </w:rPr>
+      </w:pPr>
+      <w:r>
+        <w:rPr>
+          <w:rFonts w:ascii="Courier New" w:eastAsia="Times New Roman" w:hAnsi="Courier New" w:cs="Courier New"/>
+          <w:color w:val="DDDDDD"/>
+          <w:sz w:val="28"/>
+          <w:szCs w:val="28"/>
+          <w:shd w:val="clear" w:color="auto" w:fill="272822"/>
+          <w:lang w:eastAsia="pt-BR"/>
+        </w:rPr>
+        <w:t xml:space="preserve">  });</w:t>
+      </w:r>
+    </w:p>
+    <w:p>
+      <w:pPr>
+        <w:shd w:val="clear" w:color="auto" w:fill="121212"/>
+        <w:spacing w:after="0" w:line="240" w:lineRule="auto"/>
+        <w:rPr>
+          <w:rFonts w:ascii="Times New Roman" w:eastAsia="Times New Roman" w:hAnsi="Times New Roman" w:cs="Times New Roman"/>
+          <w:color w:val="C0C0C0"/>
+          <w:sz w:val="27"/>
+          <w:szCs w:val="27"/>
+          <w:lang w:eastAsia="pt-BR"/>
+        </w:rPr>
+      </w:pPr>
+    </w:p>
+    <w:p>
+      <w:pPr>
+        <w:pStyle w:val="NormalWeb"/>
+        <w:shd w:val="clear" w:color="auto" w:fill="121212"/>
+        <w:spacing w:before="0" w:beforeAutospacing="0" w:after="0" w:afterAutospacing="0"/>
+        <w:rPr>
+          <w:color w:val="C0C0C0"/>
+          <w:sz w:val="27"/>
+          <w:szCs w:val="27"/>
+        </w:rPr>
+      </w:pPr>
+      <w:r>
+        <w:rPr>
+          <w:color w:val="C0C0C0"/>
+          <w:sz w:val="27"/>
+          <w:szCs w:val="27"/>
+        </w:rPr>
+        <w:t>Nesse exemplo, </w:t>
+      </w:r>
+      <w:r>
+        <w:rPr>
+          <w:rStyle w:val="CdigoHTML"/>
+          <w:color w:val="FFFFFF"/>
+          <w:sz w:val="27"/>
+          <w:szCs w:val="27"/>
+          <w:shd w:val="clear" w:color="auto" w:fill="272822"/>
+        </w:rPr>
+        <w:t>fazerAlgoAsync</w:t>
+      </w:r>
+      <w:r>
+        <w:rPr>
+          <w:color w:val="C0C0C0"/>
+          <w:sz w:val="27"/>
+          <w:szCs w:val="27"/>
+        </w:rPr>
+        <w:t>, </w:t>
+      </w:r>
+      <w:r>
+        <w:rPr>
+          <w:rStyle w:val="CdigoHTML"/>
+          <w:color w:val="FFFFFF"/>
+          <w:sz w:val="27"/>
+          <w:szCs w:val="27"/>
+          <w:shd w:val="clear" w:color="auto" w:fill="272822"/>
+        </w:rPr>
+        <w:t>fazerOutraCoisaAsync</w:t>
+      </w:r>
+      <w:r>
+        <w:rPr>
+          <w:color w:val="C0C0C0"/>
+          <w:sz w:val="27"/>
+          <w:szCs w:val="27"/>
+        </w:rPr>
+        <w:t> e </w:t>
+      </w:r>
+      <w:r>
+        <w:rPr>
+          <w:rStyle w:val="CdigoHTML"/>
+          <w:color w:val="FFFFFF"/>
+          <w:sz w:val="27"/>
+          <w:szCs w:val="27"/>
+          <w:shd w:val="clear" w:color="auto" w:fill="272822"/>
+        </w:rPr>
+        <w:t>fazerMaisAlgoAsync</w:t>
+      </w:r>
+      <w:r>
+        <w:rPr>
+          <w:color w:val="C0C0C0"/>
+          <w:sz w:val="27"/>
+          <w:szCs w:val="27"/>
+        </w:rPr>
+        <w:t xml:space="preserve"> representam operações assíncronas, como chamadas de API ou acesso a banco de dados. Cada uma retorna uma </w:t>
+      </w:r>
+      <w:proofErr w:type="spellStart"/>
+      <w:r>
+        <w:rPr>
+          <w:color w:val="C0C0C0"/>
+          <w:sz w:val="27"/>
+          <w:szCs w:val="27"/>
+        </w:rPr>
+        <w:t>Promise</w:t>
+      </w:r>
+      <w:proofErr w:type="spellEnd"/>
+      <w:r>
+        <w:rPr>
+          <w:color w:val="C0C0C0"/>
+          <w:sz w:val="27"/>
+          <w:szCs w:val="27"/>
+        </w:rPr>
+        <w:t xml:space="preserve">, que é encadeada </w:t>
+      </w:r>
+      <w:proofErr w:type="gramStart"/>
+      <w:r>
+        <w:rPr>
+          <w:color w:val="C0C0C0"/>
+          <w:sz w:val="27"/>
+          <w:szCs w:val="27"/>
+        </w:rPr>
+        <w:t>usando </w:t>
+      </w:r>
+      <w:r>
+        <w:rPr>
+          <w:rStyle w:val="CdigoHTML"/>
+          <w:color w:val="FFFFFF"/>
+          <w:sz w:val="27"/>
+          <w:szCs w:val="27"/>
+          <w:shd w:val="clear" w:color="auto" w:fill="272822"/>
+        </w:rPr>
+        <w:t>.</w:t>
+      </w:r>
+      <w:proofErr w:type="spellStart"/>
+      <w:r>
+        <w:rPr>
+          <w:rStyle w:val="CdigoHTML"/>
+          <w:color w:val="FFFFFF"/>
+          <w:sz w:val="27"/>
+          <w:szCs w:val="27"/>
+          <w:shd w:val="clear" w:color="auto" w:fill="272822"/>
+        </w:rPr>
+        <w:t>then</w:t>
+      </w:r>
+      <w:proofErr w:type="spellEnd"/>
+      <w:proofErr w:type="gramEnd"/>
+      <w:r>
+        <w:rPr>
+          <w:color w:val="C0C0C0"/>
+          <w:sz w:val="27"/>
+          <w:szCs w:val="27"/>
+        </w:rPr>
+        <w:t xml:space="preserve">. A complexidade aumenta à medida que mais operações são </w:t>
+      </w:r>
       <w:bookmarkStart w:id="0" w:name="_GoBack"/>
       <w:bookmarkEnd w:id="0"/>
+      <w:r>
+        <w:rPr>
+          <w:color w:val="C0C0C0"/>
+          <w:sz w:val="27"/>
+          <w:szCs w:val="27"/>
+        </w:rPr>
+        <w:t>adicionadas, tornando o código difícil de entender e manter.</w:t>
+      </w:r>
+    </w:p>
+    <w:p>
+      <w:pPr>
+        <w:pStyle w:val="NormalWeb"/>
+        <w:shd w:val="clear" w:color="auto" w:fill="121212"/>
+        <w:spacing w:before="0" w:beforeAutospacing="0" w:after="0" w:afterAutospacing="0"/>
+        <w:rPr>
+          <w:color w:val="C0C0C0"/>
+          <w:sz w:val="27"/>
+          <w:szCs w:val="27"/>
+        </w:rPr>
+      </w:pPr>
+      <w:r>
+        <w:rPr>
+          <w:rStyle w:val="Forte"/>
+          <w:color w:val="C0C0C0"/>
+          <w:sz w:val="27"/>
+          <w:szCs w:val="27"/>
+        </w:rPr>
+        <w:t>Conclusão:</w:t>
+      </w:r>
+    </w:p>
+    <w:p>
+      <w:pPr>
+        <w:pStyle w:val="NormalWeb"/>
+        <w:shd w:val="clear" w:color="auto" w:fill="121212"/>
+        <w:spacing w:before="0" w:beforeAutospacing="0" w:after="0" w:afterAutospacing="0"/>
+        <w:rPr>
+          <w:color w:val="C0C0C0"/>
+          <w:sz w:val="27"/>
+          <w:szCs w:val="27"/>
+        </w:rPr>
+      </w:pPr>
+      <w:r>
+        <w:rPr>
+          <w:color w:val="C0C0C0"/>
+          <w:sz w:val="27"/>
+          <w:szCs w:val="27"/>
+        </w:rPr>
+        <w:t xml:space="preserve">Embora os </w:t>
+      </w:r>
+      <w:proofErr w:type="spellStart"/>
+      <w:r>
+        <w:rPr>
+          <w:color w:val="C0C0C0"/>
+          <w:sz w:val="27"/>
+          <w:szCs w:val="27"/>
+        </w:rPr>
+        <w:t>callbacks</w:t>
+      </w:r>
+      <w:proofErr w:type="spellEnd"/>
+      <w:r>
+        <w:rPr>
+          <w:color w:val="C0C0C0"/>
+          <w:sz w:val="27"/>
+          <w:szCs w:val="27"/>
+        </w:rPr>
+        <w:t xml:space="preserve"> sejam úteis para controlar fluxos de execução assíncronos, é importante evitar o "</w:t>
+      </w:r>
+      <w:proofErr w:type="spellStart"/>
+      <w:r>
+        <w:rPr>
+          <w:color w:val="C0C0C0"/>
+          <w:sz w:val="27"/>
+          <w:szCs w:val="27"/>
+        </w:rPr>
+        <w:t>Callback</w:t>
+      </w:r>
+      <w:proofErr w:type="spellEnd"/>
+      <w:r>
+        <w:rPr>
+          <w:color w:val="C0C0C0"/>
+          <w:sz w:val="27"/>
+          <w:szCs w:val="27"/>
+        </w:rPr>
+        <w:t xml:space="preserve"> </w:t>
+      </w:r>
+      <w:proofErr w:type="spellStart"/>
+      <w:r>
+        <w:rPr>
+          <w:color w:val="C0C0C0"/>
+          <w:sz w:val="27"/>
+          <w:szCs w:val="27"/>
+        </w:rPr>
+        <w:t>Hell</w:t>
+      </w:r>
+      <w:proofErr w:type="spellEnd"/>
+      <w:r>
+        <w:rPr>
+          <w:color w:val="C0C0C0"/>
+          <w:sz w:val="27"/>
+          <w:szCs w:val="27"/>
+        </w:rPr>
+        <w:t xml:space="preserve">" sempre que possível. Alternativas, como o uso de </w:t>
+      </w:r>
+      <w:proofErr w:type="spellStart"/>
+      <w:r>
+        <w:rPr>
+          <w:color w:val="C0C0C0"/>
+          <w:sz w:val="27"/>
+          <w:szCs w:val="27"/>
+        </w:rPr>
+        <w:t>Async-Await</w:t>
+      </w:r>
+      <w:proofErr w:type="spellEnd"/>
+      <w:r>
+        <w:rPr>
+          <w:color w:val="C0C0C0"/>
+          <w:sz w:val="27"/>
+          <w:szCs w:val="27"/>
+        </w:rPr>
+        <w:t xml:space="preserve">, tornam o código mais legível e manutenível, especialmente em projetos maiores. Entender como lidar com </w:t>
+      </w:r>
+      <w:proofErr w:type="spellStart"/>
+      <w:r>
+        <w:rPr>
+          <w:color w:val="C0C0C0"/>
+          <w:sz w:val="27"/>
+          <w:szCs w:val="27"/>
+        </w:rPr>
+        <w:t>callbacks</w:t>
+      </w:r>
+      <w:proofErr w:type="spellEnd"/>
+      <w:r>
+        <w:rPr>
+          <w:color w:val="C0C0C0"/>
+          <w:sz w:val="27"/>
+          <w:szCs w:val="27"/>
+        </w:rPr>
+        <w:t xml:space="preserve"> de forma eficaz é fundamental para desenvolver aplicativos </w:t>
+      </w:r>
+      <w:proofErr w:type="spellStart"/>
+      <w:r>
+        <w:rPr>
+          <w:color w:val="C0C0C0"/>
+          <w:sz w:val="27"/>
+          <w:szCs w:val="27"/>
+        </w:rPr>
+        <w:t>JavaScript</w:t>
+      </w:r>
+      <w:proofErr w:type="spellEnd"/>
+      <w:r>
+        <w:rPr>
+          <w:color w:val="C0C0C0"/>
+          <w:sz w:val="27"/>
+          <w:szCs w:val="27"/>
+        </w:rPr>
+        <w:t xml:space="preserve"> robustos e de fácil manutenção. Para se aprofundar mais no assunto, recomendamos que </w:t>
+      </w:r>
+      <w:hyperlink r:id="rId5" w:anchor="manipuladores_de_eventos_2" w:tgtFrame="_blank" w:history="1">
+        <w:r>
+          <w:rPr>
+            <w:rStyle w:val="Hyperlink"/>
+            <w:rFonts w:eastAsiaTheme="majorEastAsia"/>
+            <w:color w:val="0095DD"/>
+            <w:sz w:val="27"/>
+            <w:szCs w:val="27"/>
+          </w:rPr>
+          <w:t xml:space="preserve">acesse a Introdução ao </w:t>
+        </w:r>
+        <w:proofErr w:type="spellStart"/>
+        <w:r>
+          <w:rPr>
+            <w:rStyle w:val="Hyperlink"/>
+            <w:rFonts w:eastAsiaTheme="majorEastAsia"/>
+            <w:color w:val="0095DD"/>
+            <w:sz w:val="27"/>
+            <w:szCs w:val="27"/>
+          </w:rPr>
+          <w:t>JavaScript</w:t>
+        </w:r>
+        <w:proofErr w:type="spellEnd"/>
+        <w:r>
+          <w:rPr>
+            <w:rStyle w:val="Hyperlink"/>
+            <w:rFonts w:eastAsiaTheme="majorEastAsia"/>
+            <w:color w:val="0095DD"/>
+            <w:sz w:val="27"/>
+            <w:szCs w:val="27"/>
+          </w:rPr>
+          <w:t xml:space="preserve"> Assíncrono</w:t>
+        </w:r>
+      </w:hyperlink>
+      <w:r>
+        <w:rPr>
+          <w:color w:val="C0C0C0"/>
+          <w:sz w:val="27"/>
+          <w:szCs w:val="27"/>
+        </w:rPr>
+        <w:t> e também </w:t>
+      </w:r>
+      <w:hyperlink r:id="rId6" w:tgtFrame="_blank" w:history="1">
+        <w:r>
+          <w:rPr>
+            <w:rStyle w:val="Hyperlink"/>
+            <w:rFonts w:eastAsiaTheme="majorEastAsia"/>
+            <w:color w:val="0095DD"/>
+            <w:sz w:val="27"/>
+            <w:szCs w:val="27"/>
+          </w:rPr>
+          <w:t xml:space="preserve">acesse a documentação das Funções </w:t>
+        </w:r>
+        <w:proofErr w:type="spellStart"/>
+        <w:r>
+          <w:rPr>
+            <w:rStyle w:val="Hyperlink"/>
+            <w:rFonts w:eastAsiaTheme="majorEastAsia"/>
+            <w:color w:val="0095DD"/>
+            <w:sz w:val="27"/>
+            <w:szCs w:val="27"/>
+          </w:rPr>
+          <w:t>Callback</w:t>
+        </w:r>
+        <w:proofErr w:type="spellEnd"/>
+      </w:hyperlink>
+      <w:r>
+        <w:rPr>
+          <w:color w:val="C0C0C0"/>
+          <w:sz w:val="27"/>
+          <w:szCs w:val="27"/>
+        </w:rPr>
+        <w:t>.</w:t>
+      </w:r>
     </w:p>
     <w:p>
       <w:pPr>
@@ -1353,6 +3615,99 @@
       <w:u w:val="single"/>
     </w:rPr>
   </w:style>
+  <w:style w:type="character" w:styleId="CdigoHTML">
+    <w:name w:val="HTML Code"/>
+    <w:basedOn w:val="Fontepargpadro"/>
+    <w:uiPriority w:val="99"/>
+    <w:semiHidden/>
+    <w:unhideWhenUsed/>
+    <w:rsid w:val="006440EC"/>
+    <w:rPr>
+      <w:rFonts w:ascii="Courier New" w:eastAsia="Times New Roman" w:hAnsi="Courier New" w:cs="Courier New"/>
+      <w:sz w:val="20"/>
+      <w:szCs w:val="20"/>
+    </w:rPr>
+  </w:style>
+  <w:style w:type="paragraph" w:styleId="Pr-formataoHTML">
+    <w:name w:val="HTML Preformatted"/>
+    <w:basedOn w:val="Normal"/>
+    <w:link w:val="Pr-formataoHTMLChar"/>
+    <w:uiPriority w:val="99"/>
+    <w:semiHidden/>
+    <w:unhideWhenUsed/>
+    <w:rsid w:val="006440EC"/>
+    <w:pPr>
+      <w:tabs>
+        <w:tab w:val="left" w:pos="916"/>
+        <w:tab w:val="left" w:pos="1832"/>
+        <w:tab w:val="left" w:pos="2748"/>
+        <w:tab w:val="left" w:pos="3664"/>
+        <w:tab w:val="left" w:pos="4580"/>
+        <w:tab w:val="left" w:pos="5496"/>
+        <w:tab w:val="left" w:pos="6412"/>
+        <w:tab w:val="left" w:pos="7328"/>
+        <w:tab w:val="left" w:pos="8244"/>
+        <w:tab w:val="left" w:pos="9160"/>
+        <w:tab w:val="left" w:pos="10076"/>
+        <w:tab w:val="left" w:pos="10992"/>
+        <w:tab w:val="left" w:pos="11908"/>
+        <w:tab w:val="left" w:pos="12824"/>
+        <w:tab w:val="left" w:pos="13740"/>
+        <w:tab w:val="left" w:pos="14656"/>
+      </w:tabs>
+      <w:spacing w:after="0" w:line="240" w:lineRule="auto"/>
+    </w:pPr>
+    <w:rPr>
+      <w:rFonts w:ascii="Courier New" w:eastAsia="Times New Roman" w:hAnsi="Courier New" w:cs="Courier New"/>
+      <w:sz w:val="20"/>
+      <w:szCs w:val="20"/>
+      <w:lang w:eastAsia="pt-BR"/>
+    </w:rPr>
+  </w:style>
+  <w:style w:type="character" w:customStyle="1" w:styleId="Pr-formataoHTMLChar">
+    <w:name w:val="Pré-formatação HTML Char"/>
+    <w:basedOn w:val="Fontepargpadro"/>
+    <w:link w:val="Pr-formataoHTML"/>
+    <w:uiPriority w:val="99"/>
+    <w:semiHidden/>
+    <w:rsid w:val="006440EC"/>
+    <w:rPr>
+      <w:rFonts w:ascii="Courier New" w:eastAsia="Times New Roman" w:hAnsi="Courier New" w:cs="Courier New"/>
+      <w:sz w:val="20"/>
+      <w:szCs w:val="20"/>
+      <w:lang w:eastAsia="pt-BR"/>
+    </w:rPr>
+  </w:style>
+  <w:style w:type="character" w:customStyle="1" w:styleId="hljs-title">
+    <w:name w:val="hljs-title"/>
+    <w:basedOn w:val="Fontepargpadro"/>
+    <w:rsid w:val="006440EC"/>
+  </w:style>
+  <w:style w:type="character" w:customStyle="1" w:styleId="hljs-function">
+    <w:name w:val="hljs-function"/>
+    <w:basedOn w:val="Fontepargpadro"/>
+    <w:rsid w:val="006440EC"/>
+  </w:style>
+  <w:style w:type="character" w:customStyle="1" w:styleId="hljs-params">
+    <w:name w:val="hljs-params"/>
+    <w:basedOn w:val="Fontepargpadro"/>
+    <w:rsid w:val="006440EC"/>
+  </w:style>
+  <w:style w:type="character" w:customStyle="1" w:styleId="hljs-variable">
+    <w:name w:val="hljs-variable"/>
+    <w:basedOn w:val="Fontepargpadro"/>
+    <w:rsid w:val="006440EC"/>
+  </w:style>
+  <w:style w:type="character" w:customStyle="1" w:styleId="hljs-keyword">
+    <w:name w:val="hljs-keyword"/>
+    <w:basedOn w:val="Fontepargpadro"/>
+    <w:rsid w:val="006440EC"/>
+  </w:style>
+  <w:style w:type="character" w:customStyle="1" w:styleId="hljs-string">
+    <w:name w:val="hljs-string"/>
+    <w:basedOn w:val="Fontepargpadro"/>
+    <w:rsid w:val="006440EC"/>
+  </w:style>
 </w:styles>
 </file>
 
